--- a/1. Analysis of the problem/1.3. Анализ корневых причин (Парето-диаграмма).docx
+++ b/1. Analysis of the problem/1.3. Анализ корневых причин (Парето-диаграмма).docx
@@ -73,6 +73,348 @@
           <w:szCs w:val="24"/>
         </w:rPr>
         <w:t>План действий:</w:t>
+      </w:r>
+    </w:p>
+    <w:p>
+      <w:pPr>
+        <w:numPr>
+          <w:ilvl w:val="0"/>
+          <w:numId w:val="1"/>
+        </w:numPr>
+        <w:spacing w:line="276" w:lineRule="auto"/>
+        <w:ind w:left="0" w:firstLine="567"/>
+        <w:rPr>
+          <w:rFonts w:ascii="Times New Roman" w:hAnsi="Times New Roman"/>
+          <w:sz w:val="28"/>
+          <w:szCs w:val="24"/>
+        </w:rPr>
+      </w:pPr>
+      <w:r>
+        <w:rPr>
+          <w:rFonts w:ascii="Times New Roman" w:hAnsi="Times New Roman"/>
+          <w:sz w:val="28"/>
+          <w:szCs w:val="24"/>
+        </w:rPr>
+        <w:t>Сначала следует решить:</w:t>
+      </w:r>
+    </w:p>
+    <w:p>
+      <w:pPr>
+        <w:numPr>
+          <w:ilvl w:val="0"/>
+          <w:numId w:val="2"/>
+        </w:numPr>
+        <w:spacing w:line="276" w:lineRule="auto"/>
+        <w:ind w:left="0" w:firstLine="567"/>
+        <w:rPr>
+          <w:rFonts w:ascii="Times New Roman" w:hAnsi="Times New Roman"/>
+          <w:sz w:val="28"/>
+          <w:szCs w:val="24"/>
+        </w:rPr>
+      </w:pPr>
+      <w:r>
+        <w:rPr>
+          <w:rFonts w:ascii="Times New Roman" w:hAnsi="Times New Roman"/>
+          <w:sz w:val="28"/>
+          <w:szCs w:val="24"/>
+        </w:rPr>
+        <w:t xml:space="preserve"> какие проблемы необходимо исследовать;</w:t>
+      </w:r>
+    </w:p>
+    <w:p>
+      <w:pPr>
+        <w:numPr>
+          <w:ilvl w:val="0"/>
+          <w:numId w:val="2"/>
+        </w:numPr>
+        <w:spacing w:line="276" w:lineRule="auto"/>
+        <w:ind w:left="0" w:firstLine="567"/>
+        <w:rPr>
+          <w:rFonts w:ascii="Times New Roman" w:hAnsi="Times New Roman"/>
+          <w:sz w:val="28"/>
+          <w:szCs w:val="24"/>
+        </w:rPr>
+      </w:pPr>
+      <w:r>
+        <w:rPr>
+          <w:rFonts w:ascii="Times New Roman" w:hAnsi="Times New Roman"/>
+          <w:sz w:val="28"/>
+          <w:szCs w:val="24"/>
+        </w:rPr>
+        <w:t xml:space="preserve"> какие данные нужно собрать и как их классифицировать;</w:t>
+      </w:r>
+    </w:p>
+    <w:p>
+      <w:pPr>
+        <w:numPr>
+          <w:ilvl w:val="0"/>
+          <w:numId w:val="2"/>
+        </w:numPr>
+        <w:spacing w:line="276" w:lineRule="auto"/>
+        <w:ind w:left="0" w:firstLine="567"/>
+        <w:rPr>
+          <w:rFonts w:ascii="Times New Roman" w:hAnsi="Times New Roman"/>
+          <w:b/>
+          <w:sz w:val="28"/>
+          <w:szCs w:val="24"/>
+        </w:rPr>
+      </w:pPr>
+      <w:r>
+        <w:rPr>
+          <w:rFonts w:ascii="Times New Roman" w:hAnsi="Times New Roman"/>
+          <w:sz w:val="28"/>
+          <w:szCs w:val="24"/>
+        </w:rPr>
+        <w:t xml:space="preserve"> определить метод и период сбора данных</w:t>
+      </w:r>
+      <w:r>
+        <w:rPr>
+          <w:rFonts w:ascii="Times New Roman" w:hAnsi="Times New Roman"/>
+          <w:b/>
+          <w:sz w:val="28"/>
+          <w:szCs w:val="24"/>
+        </w:rPr>
+        <w:t>.</w:t>
+      </w:r>
+    </w:p>
+    <w:p>
+      <w:pPr>
+        <w:numPr>
+          <w:ilvl w:val="0"/>
+          <w:numId w:val="1"/>
+        </w:numPr>
+        <w:spacing w:line="276" w:lineRule="auto"/>
+        <w:ind w:left="0" w:firstLine="567"/>
+        <w:rPr>
+          <w:rFonts w:ascii="Times New Roman" w:hAnsi="Times New Roman"/>
+          <w:b/>
+          <w:sz w:val="28"/>
+          <w:szCs w:val="24"/>
+        </w:rPr>
+      </w:pPr>
+      <w:r>
+        <w:rPr>
+          <w:rFonts w:ascii="Times New Roman" w:hAnsi="Times New Roman"/>
+          <w:color w:val="000000"/>
+          <w:sz w:val="28"/>
+          <w:szCs w:val="24"/>
+          <w:shd w:val="clear" w:color="auto" w:fill="FFFFFF"/>
+        </w:rPr>
+        <w:t>Разработка и заполнение листа для регистрации данных с перечнем видов собираемой информации.</w:t>
+      </w:r>
+    </w:p>
+    <w:p>
+      <w:pPr>
+        <w:pStyle w:val="a4"/>
+        <w:numPr>
+          <w:ilvl w:val="0"/>
+          <w:numId w:val="1"/>
+        </w:numPr>
+        <w:spacing w:before="0" w:beforeAutospacing="0" w:after="0" w:afterAutospacing="0" w:line="276" w:lineRule="auto"/>
+        <w:ind w:left="0" w:firstLine="567"/>
+        <w:rPr>
+          <w:color w:val="000000"/>
+          <w:sz w:val="28"/>
+        </w:rPr>
+      </w:pPr>
+      <w:r>
+        <w:rPr>
+          <w:color w:val="000000"/>
+          <w:sz w:val="28"/>
+        </w:rPr>
+        <w:t>Нанесение горизонтальной и вертикальной осей. (Вертикальная ось содержит</w:t>
+      </w:r>
+      <w:r>
+        <w:rPr>
+          <w:rStyle w:val="apple-converted-space"/>
+          <w:color w:val="000000"/>
+          <w:sz w:val="28"/>
+        </w:rPr>
+        <w:t xml:space="preserve"> </w:t>
+      </w:r>
+      <w:r>
+        <w:rPr>
+          <w:iCs/>
+          <w:color w:val="000000"/>
+          <w:sz w:val="28"/>
+        </w:rPr>
+        <w:t>проценты</w:t>
+      </w:r>
+      <w:r>
+        <w:rPr>
+          <w:color w:val="000000"/>
+          <w:sz w:val="28"/>
+        </w:rPr>
+        <w:t>, а горизонтальная —</w:t>
+      </w:r>
+      <w:r>
+        <w:rPr>
+          <w:rStyle w:val="apple-converted-space"/>
+          <w:color w:val="000000"/>
+          <w:sz w:val="28"/>
+        </w:rPr>
+        <w:t xml:space="preserve"> </w:t>
+      </w:r>
+      <w:r>
+        <w:rPr>
+          <w:iCs/>
+          <w:color w:val="000000"/>
+          <w:sz w:val="28"/>
+        </w:rPr>
+        <w:t>интервалы</w:t>
+      </w:r>
+      <w:r>
+        <w:rPr>
+          <w:rStyle w:val="apple-converted-space"/>
+          <w:color w:val="000000"/>
+          <w:sz w:val="28"/>
+        </w:rPr>
+        <w:t xml:space="preserve"> </w:t>
+      </w:r>
+      <w:r>
+        <w:rPr>
+          <w:color w:val="000000"/>
+          <w:sz w:val="28"/>
+        </w:rPr>
+        <w:t>в соответствии с числом контролируемых признаков.)</w:t>
+      </w:r>
+    </w:p>
+    <w:p>
+      <w:pPr>
+        <w:numPr>
+          <w:ilvl w:val="0"/>
+          <w:numId w:val="1"/>
+        </w:numPr>
+        <w:spacing w:line="276" w:lineRule="auto"/>
+        <w:ind w:left="0" w:firstLine="567"/>
+        <w:rPr>
+          <w:rFonts w:ascii="Times New Roman" w:hAnsi="Times New Roman"/>
+          <w:sz w:val="28"/>
+          <w:szCs w:val="24"/>
+        </w:rPr>
+      </w:pPr>
+      <w:r>
+        <w:rPr>
+          <w:rFonts w:ascii="Times New Roman" w:hAnsi="Times New Roman"/>
+          <w:color w:val="000000"/>
+          <w:sz w:val="28"/>
+          <w:szCs w:val="24"/>
+          <w:shd w:val="clear" w:color="auto" w:fill="FFFFFF"/>
+        </w:rPr>
+        <w:t>Построение столбчатой диаграммы.</w:t>
+      </w:r>
+    </w:p>
+    <w:p>
+      <w:pPr>
+        <w:numPr>
+          <w:ilvl w:val="0"/>
+          <w:numId w:val="1"/>
+        </w:numPr>
+        <w:spacing w:line="276" w:lineRule="auto"/>
+        <w:ind w:left="0" w:firstLine="567"/>
+        <w:rPr>
+          <w:rFonts w:ascii="Times New Roman" w:hAnsi="Times New Roman"/>
+          <w:sz w:val="28"/>
+          <w:szCs w:val="24"/>
+        </w:rPr>
+      </w:pPr>
+      <w:r>
+        <w:rPr>
+          <w:rFonts w:ascii="Times New Roman" w:hAnsi="Times New Roman"/>
+          <w:color w:val="000000"/>
+          <w:sz w:val="28"/>
+          <w:szCs w:val="24"/>
+          <w:shd w:val="clear" w:color="auto" w:fill="FFFFFF"/>
+        </w:rPr>
+        <w:t>Проведение на диаграмме кумулятивной кривой (кривой Парето).</w:t>
+      </w:r>
+    </w:p>
+    <w:p>
+      <w:pPr>
+        <w:numPr>
+          <w:ilvl w:val="0"/>
+          <w:numId w:val="1"/>
+        </w:numPr>
+        <w:spacing w:line="276" w:lineRule="auto"/>
+        <w:ind w:left="0" w:firstLine="567"/>
+        <w:rPr>
+          <w:rFonts w:ascii="Times New Roman" w:hAnsi="Times New Roman"/>
+          <w:sz w:val="28"/>
+          <w:szCs w:val="24"/>
+        </w:rPr>
+      </w:pPr>
+      <w:r>
+        <w:rPr>
+          <w:rFonts w:ascii="Times New Roman" w:hAnsi="Times New Roman"/>
+          <w:color w:val="000000"/>
+          <w:sz w:val="28"/>
+          <w:szCs w:val="24"/>
+          <w:shd w:val="clear" w:color="auto" w:fill="FFFFFF"/>
+        </w:rPr>
+        <w:t>Нанесение на диаграмму всех обозначений и надписей, касающихся диаграммы, и данных.</w:t>
+      </w:r>
+    </w:p>
+    <w:p>
+      <w:pPr>
+        <w:spacing w:line="276" w:lineRule="auto"/>
+        <w:ind w:firstLine="567"/>
+        <w:rPr>
+          <w:rFonts w:ascii="Times New Roman" w:hAnsi="Times New Roman"/>
+          <w:sz w:val="28"/>
+          <w:szCs w:val="24"/>
+        </w:rPr>
+      </w:pPr>
+      <w:r>
+        <w:rPr>
+          <w:rFonts w:ascii="Times New Roman" w:hAnsi="Times New Roman"/>
+          <w:b/>
+          <w:bCs/>
+          <w:sz w:val="28"/>
+          <w:szCs w:val="24"/>
+        </w:rPr>
+        <w:t>Ожидаемый результат:</w:t>
+      </w:r>
+      <w:r>
+        <w:rPr>
+          <w:rFonts w:ascii="Times New Roman" w:hAnsi="Times New Roman"/>
+          <w:sz w:val="28"/>
+          <w:szCs w:val="24"/>
+        </w:rPr>
+        <w:t xml:space="preserve"> определение влияния каждой корневой причины.</w:t>
+      </w:r>
+    </w:p>
+    <w:p>
+      <w:pPr>
+        <w:spacing w:line="276" w:lineRule="auto"/>
+        <w:ind w:firstLine="567"/>
+        <w:rPr>
+          <w:rFonts w:ascii="Times New Roman" w:hAnsi="Times New Roman"/>
+          <w:sz w:val="28"/>
+          <w:szCs w:val="24"/>
+        </w:rPr>
+      </w:pPr>
+    </w:p>
+    <w:p>
+      <w:pPr>
+        <w:spacing w:line="276" w:lineRule="auto"/>
+        <w:ind w:firstLine="567"/>
+        <w:rPr>
+          <w:rFonts w:ascii="Times New Roman" w:hAnsi="Times New Roman"/>
+          <w:b/>
+          <w:sz w:val="28"/>
+          <w:szCs w:val="24"/>
+          <w:u w:val="single"/>
+        </w:rPr>
+      </w:pPr>
+      <w:r>
+        <w:rPr>
+          <w:rFonts w:ascii="Times New Roman" w:hAnsi="Times New Roman"/>
+          <w:b/>
+          <w:sz w:val="28"/>
+          <w:szCs w:val="24"/>
+          <w:u w:val="single"/>
+        </w:rPr>
+        <w:t>Необходимо исследовать такие проблемы, как:</w:t>
       </w:r>
     </w:p>
     <w:p>
@@ -95,110 +437,7 @@
           <w:sz w:val="28"/>
           <w:szCs w:val="24"/>
         </w:rPr>
-        <w:t>Сначала следует решить:</w:t>
-      </w:r>
-    </w:p>
-    <w:p>
-      <w:pPr>
-        <w:numPr>
-          <w:ilvl w:val="0"/>
-          <w:numId w:val="2"/>
-        </w:numPr>
-        <w:spacing w:line="276" w:lineRule="auto"/>
-        <w:ind w:left="0" w:firstLine="567"/>
-        <w:rPr>
-          <w:rFonts w:ascii="Times New Roman" w:hAnsi="Times New Roman"/>
-          <w:sz w:val="28"/>
-          <w:szCs w:val="24"/>
-        </w:rPr>
-      </w:pPr>
-      <w:r>
-        <w:rPr>
-          <w:rFonts w:ascii="Times New Roman" w:hAnsi="Times New Roman"/>
-          <w:sz w:val="28"/>
-          <w:szCs w:val="24"/>
-        </w:rPr>
-        <w:t xml:space="preserve"> </w:t>
-      </w:r>
-      <w:r>
-        <w:rPr>
-          <w:rFonts w:ascii="Times New Roman" w:hAnsi="Times New Roman"/>
-          <w:sz w:val="28"/>
-          <w:szCs w:val="24"/>
-        </w:rPr>
-        <w:t>какие проблемы необходимо исследовать;</w:t>
-      </w:r>
-    </w:p>
-    <w:p>
-      <w:pPr>
-        <w:numPr>
-          <w:ilvl w:val="0"/>
-          <w:numId w:val="2"/>
-        </w:numPr>
-        <w:spacing w:line="276" w:lineRule="auto"/>
-        <w:ind w:left="0" w:firstLine="567"/>
-        <w:rPr>
-          <w:rFonts w:ascii="Times New Roman" w:hAnsi="Times New Roman"/>
-          <w:sz w:val="28"/>
-          <w:szCs w:val="24"/>
-        </w:rPr>
-      </w:pPr>
-      <w:r>
-        <w:rPr>
-          <w:rFonts w:ascii="Times New Roman" w:hAnsi="Times New Roman"/>
-          <w:sz w:val="28"/>
-          <w:szCs w:val="24"/>
-        </w:rPr>
-        <w:t xml:space="preserve"> </w:t>
-      </w:r>
-      <w:r>
-        <w:rPr>
-          <w:rFonts w:ascii="Times New Roman" w:hAnsi="Times New Roman"/>
-          <w:sz w:val="28"/>
-          <w:szCs w:val="24"/>
-        </w:rPr>
-        <w:t>какие данные нужно собрать и как их классифицировать;</w:t>
-      </w:r>
-    </w:p>
-    <w:p>
-      <w:pPr>
-        <w:numPr>
-          <w:ilvl w:val="0"/>
-          <w:numId w:val="2"/>
-        </w:numPr>
-        <w:spacing w:line="276" w:lineRule="auto"/>
-        <w:ind w:left="0" w:firstLine="567"/>
-        <w:rPr>
-          <w:rFonts w:ascii="Times New Roman" w:hAnsi="Times New Roman"/>
-          <w:b/>
-          <w:sz w:val="28"/>
-          <w:szCs w:val="24"/>
-        </w:rPr>
-      </w:pPr>
-      <w:r>
-        <w:rPr>
-          <w:rFonts w:ascii="Times New Roman" w:hAnsi="Times New Roman"/>
-          <w:sz w:val="28"/>
-          <w:szCs w:val="24"/>
-        </w:rPr>
-        <w:t xml:space="preserve"> </w:t>
-      </w:r>
-      <w:r>
-        <w:rPr>
-          <w:rFonts w:ascii="Times New Roman" w:hAnsi="Times New Roman"/>
-          <w:sz w:val="28"/>
-          <w:szCs w:val="24"/>
-        </w:rPr>
-        <w:t>определить метод и период сбора данных</w:t>
-      </w:r>
-      <w:r>
-        <w:rPr>
-          <w:rFonts w:ascii="Times New Roman" w:hAnsi="Times New Roman"/>
-          <w:b/>
-          <w:sz w:val="28"/>
-          <w:szCs w:val="24"/>
-        </w:rPr>
-        <w:t>.</w:t>
+        <w:t xml:space="preserve"> недовольство клиентов по причинам долгого нахождения свободного места, неудобства, связанные с физической моделью парковки;</w:t>
       </w:r>
     </w:p>
     <w:p>
@@ -211,123 +450,17 @@
         <w:ind w:left="0" w:firstLine="567"/>
         <w:rPr>
           <w:rFonts w:ascii="Times New Roman" w:hAnsi="Times New Roman"/>
-          <w:b/>
-          <w:sz w:val="28"/>
-          <w:szCs w:val="24"/>
-        </w:rPr>
-      </w:pPr>
-      <w:r>
-        <w:rPr>
-          <w:rFonts w:ascii="Times New Roman" w:hAnsi="Times New Roman"/>
-          <w:color w:val="000000"/>
-          <w:sz w:val="28"/>
-          <w:szCs w:val="24"/>
-          <w:shd w:val="clear" w:color="auto" w:fill="FFFFFF"/>
-        </w:rPr>
-        <w:t xml:space="preserve">Разработка и заполнение </w:t>
-      </w:r>
-      <w:r>
-        <w:rPr>
-          <w:rFonts w:ascii="Times New Roman" w:hAnsi="Times New Roman"/>
-          <w:color w:val="000000"/>
-          <w:sz w:val="28"/>
-          <w:szCs w:val="24"/>
-          <w:shd w:val="clear" w:color="auto" w:fill="FFFFFF"/>
-        </w:rPr>
-        <w:t>листа</w:t>
-      </w:r>
-      <w:r>
-        <w:rPr>
-          <w:rFonts w:ascii="Times New Roman" w:hAnsi="Times New Roman"/>
-          <w:color w:val="000000"/>
-          <w:sz w:val="28"/>
-          <w:szCs w:val="24"/>
-          <w:shd w:val="clear" w:color="auto" w:fill="FFFFFF"/>
-        </w:rPr>
-        <w:t xml:space="preserve"> для регистрации данных с перечнем видов собираемой информации.</w:t>
-      </w:r>
-    </w:p>
-    <w:p>
-      <w:pPr>
-        <w:pStyle w:val="a3"/>
-        <w:numPr>
-          <w:ilvl w:val="0"/>
-          <w:numId w:val="3"/>
-        </w:numPr>
-        <w:spacing w:before="0" w:beforeAutospacing="0" w:after="0" w:afterAutospacing="0" w:line="276" w:lineRule="auto"/>
-        <w:ind w:left="0" w:firstLine="567"/>
-        <w:rPr>
-          <w:color w:val="000000"/>
-          <w:sz w:val="28"/>
-        </w:rPr>
-      </w:pPr>
-      <w:r>
-        <w:rPr>
-          <w:color w:val="000000"/>
-          <w:sz w:val="28"/>
-        </w:rPr>
-        <w:t>Нанесение горизонтальной и вертикальной осей. (Вертикальная ось содержит</w:t>
-      </w:r>
-      <w:r>
-        <w:rPr>
-          <w:rStyle w:val="apple-converted-space"/>
-          <w:color w:val="000000"/>
-          <w:sz w:val="28"/>
-        </w:rPr>
-        <w:t xml:space="preserve"> </w:t>
-      </w:r>
-      <w:r>
-        <w:rPr>
-          <w:iCs/>
-          <w:color w:val="000000"/>
-          <w:sz w:val="28"/>
-        </w:rPr>
-        <w:t>проценты</w:t>
-      </w:r>
-      <w:r>
-        <w:rPr>
-          <w:color w:val="000000"/>
-          <w:sz w:val="28"/>
-        </w:rPr>
-        <w:t>,</w:t>
-      </w:r>
-      <w:r>
-        <w:rPr>
-          <w:color w:val="000000"/>
-          <w:sz w:val="28"/>
-        </w:rPr>
-        <w:t xml:space="preserve"> а горизонтальная —</w:t>
-      </w:r>
-      <w:r>
-        <w:rPr>
-          <w:rStyle w:val="apple-converted-space"/>
-          <w:color w:val="000000"/>
-          <w:sz w:val="28"/>
-        </w:rPr>
-        <w:t xml:space="preserve"> </w:t>
-      </w:r>
-      <w:r>
-        <w:rPr>
-          <w:iCs/>
-          <w:color w:val="000000"/>
-          <w:sz w:val="28"/>
-        </w:rPr>
-        <w:t>интервалы</w:t>
-      </w:r>
-      <w:r>
-        <w:rPr>
-          <w:rStyle w:val="apple-converted-space"/>
-          <w:color w:val="000000"/>
-          <w:sz w:val="28"/>
-        </w:rPr>
-        <w:t xml:space="preserve"> </w:t>
-      </w:r>
-      <w:r>
-        <w:rPr>
-          <w:color w:val="000000"/>
-          <w:sz w:val="28"/>
-        </w:rPr>
-        <w:t>в соответствии с числом контролируемых признаков.)</w:t>
+          <w:sz w:val="28"/>
+          <w:szCs w:val="24"/>
+        </w:rPr>
+      </w:pPr>
+      <w:r>
+        <w:rPr>
+          <w:rFonts w:ascii="Times New Roman" w:hAnsi="Times New Roman"/>
+          <w:sz w:val="28"/>
+          <w:szCs w:val="24"/>
+        </w:rPr>
+        <w:t xml:space="preserve"> недобросовестная работа персонала по причинам незаинтересованности обслуживающих лиц, отсутствия системы мотивации, низкий уровень контроля качества услуг и т.д.;</w:t>
       </w:r>
     </w:p>
     <w:p>
@@ -347,32 +480,28 @@
       <w:r>
         <w:rPr>
           <w:rFonts w:ascii="Times New Roman" w:hAnsi="Times New Roman"/>
-          <w:color w:val="000000"/>
-          <w:sz w:val="28"/>
-          <w:szCs w:val="24"/>
-          <w:shd w:val="clear" w:color="auto" w:fill="FFFFFF"/>
-        </w:rPr>
-        <w:t>Построение столб</w:t>
-      </w:r>
-      <w:r>
-        <w:rPr>
-          <w:rFonts w:ascii="Times New Roman" w:hAnsi="Times New Roman"/>
-          <w:color w:val="000000"/>
-          <w:sz w:val="28"/>
-          <w:szCs w:val="24"/>
-          <w:shd w:val="clear" w:color="auto" w:fill="FFFFFF"/>
-        </w:rPr>
-        <w:t>чат</w:t>
-      </w:r>
-      <w:r>
-        <w:rPr>
-          <w:rFonts w:ascii="Times New Roman" w:hAnsi="Times New Roman"/>
-          <w:color w:val="000000"/>
-          <w:sz w:val="28"/>
-          <w:szCs w:val="24"/>
-          <w:shd w:val="clear" w:color="auto" w:fill="FFFFFF"/>
-        </w:rPr>
-        <w:t>ой диаграммы.</w:t>
+          <w:sz w:val="28"/>
+          <w:szCs w:val="24"/>
+        </w:rPr>
+        <w:t xml:space="preserve"> ненастроенная система платежей, теневая схема </w:t>
+      </w:r>
+      <w:proofErr w:type="spellStart"/>
+      <w:r>
+        <w:rPr>
+          <w:rFonts w:ascii="Times New Roman" w:hAnsi="Times New Roman"/>
+          <w:sz w:val="28"/>
+          <w:szCs w:val="24"/>
+        </w:rPr>
+        <w:t>отмыва</w:t>
+      </w:r>
+      <w:proofErr w:type="spellEnd"/>
+      <w:r>
+        <w:rPr>
+          <w:rFonts w:ascii="Times New Roman" w:hAnsi="Times New Roman"/>
+          <w:sz w:val="28"/>
+          <w:szCs w:val="24"/>
+        </w:rPr>
+        <w:t xml:space="preserve"> денег и т.д.;</w:t>
       </w:r>
     </w:p>
     <w:p>
@@ -392,12 +521,10 @@
       <w:r>
         <w:rPr>
           <w:rFonts w:ascii="Times New Roman" w:hAnsi="Times New Roman"/>
-          <w:color w:val="000000"/>
-          <w:sz w:val="28"/>
-          <w:szCs w:val="24"/>
-          <w:shd w:val="clear" w:color="auto" w:fill="FFFFFF"/>
-        </w:rPr>
-        <w:t>Проведение на диаграмме кумулятивной кривой (кривой Парето).</w:t>
+          <w:sz w:val="28"/>
+          <w:szCs w:val="24"/>
+        </w:rPr>
+        <w:t xml:space="preserve"> низкая конкурентоспособность по причинам высоких цен, плохого сервиса и т.д.;</w:t>
       </w:r>
     </w:p>
     <w:p>
@@ -417,106 +544,36 @@
       <w:r>
         <w:rPr>
           <w:rFonts w:ascii="Times New Roman" w:hAnsi="Times New Roman"/>
-          <w:color w:val="000000"/>
-          <w:sz w:val="28"/>
-          <w:szCs w:val="24"/>
-          <w:shd w:val="clear" w:color="auto" w:fill="FFFFFF"/>
-        </w:rPr>
-        <w:t>Нанесение на диаграмму всех обозначений и надписей, касающихся диаграммы, и данных.</w:t>
+          <w:sz w:val="28"/>
+          <w:szCs w:val="24"/>
+        </w:rPr>
+        <w:lastRenderedPageBreak/>
+        <w:t xml:space="preserve">слишком высокая себестоимость парковки по причине слишком большого количества </w:t>
+      </w:r>
+      <w:proofErr w:type="spellStart"/>
+      <w:r>
+        <w:rPr>
+          <w:rFonts w:ascii="Times New Roman" w:hAnsi="Times New Roman"/>
+          <w:sz w:val="28"/>
+          <w:szCs w:val="24"/>
+        </w:rPr>
+        <w:t>парковщиков</w:t>
+      </w:r>
+      <w:proofErr w:type="spellEnd"/>
+      <w:r>
+        <w:rPr>
+          <w:rFonts w:ascii="Times New Roman" w:hAnsi="Times New Roman"/>
+          <w:sz w:val="28"/>
+          <w:szCs w:val="24"/>
+        </w:rPr>
+        <w:t>, высоких цен и т.д.;</w:t>
       </w:r>
     </w:p>
     <w:p>
       <w:pPr>
-        <w:spacing w:line="276" w:lineRule="auto"/>
-        <w:ind w:firstLine="567"/>
-        <w:rPr>
-          <w:rFonts w:ascii="Times New Roman" w:hAnsi="Times New Roman"/>
-          <w:sz w:val="28"/>
-          <w:szCs w:val="24"/>
-        </w:rPr>
-      </w:pPr>
-      <w:r>
-        <w:rPr>
-          <w:rFonts w:ascii="Times New Roman" w:hAnsi="Times New Roman"/>
-          <w:b/>
-          <w:bCs/>
-          <w:sz w:val="28"/>
-          <w:szCs w:val="24"/>
-        </w:rPr>
-        <w:t>Ожидаемый результат:</w:t>
-      </w:r>
-      <w:r>
-        <w:rPr>
-          <w:rFonts w:ascii="Times New Roman" w:hAnsi="Times New Roman"/>
-          <w:sz w:val="28"/>
-          <w:szCs w:val="24"/>
-        </w:rPr>
-        <w:t xml:space="preserve"> определение влияни</w:t>
-      </w:r>
-      <w:r>
-        <w:rPr>
-          <w:rFonts w:ascii="Times New Roman" w:hAnsi="Times New Roman"/>
-          <w:sz w:val="28"/>
-          <w:szCs w:val="24"/>
-        </w:rPr>
-        <w:t>я</w:t>
-      </w:r>
-      <w:r>
-        <w:rPr>
-          <w:rFonts w:ascii="Times New Roman" w:hAnsi="Times New Roman"/>
-          <w:sz w:val="28"/>
-          <w:szCs w:val="24"/>
-        </w:rPr>
-        <w:t xml:space="preserve"> каждой корневой причины</w:t>
-      </w:r>
-      <w:r>
-        <w:rPr>
-          <w:rFonts w:ascii="Times New Roman" w:hAnsi="Times New Roman"/>
-          <w:sz w:val="28"/>
-          <w:szCs w:val="24"/>
-        </w:rPr>
-        <w:t>.</w:t>
-      </w:r>
-    </w:p>
-    <w:p>
-      <w:pPr>
-        <w:spacing w:line="276" w:lineRule="auto"/>
-        <w:ind w:firstLine="567"/>
-        <w:rPr>
-          <w:rFonts w:ascii="Times New Roman" w:hAnsi="Times New Roman"/>
-          <w:sz w:val="28"/>
-          <w:szCs w:val="24"/>
-        </w:rPr>
-      </w:pPr>
-    </w:p>
-    <w:p>
-      <w:pPr>
-        <w:spacing w:line="276" w:lineRule="auto"/>
-        <w:ind w:firstLine="567"/>
-        <w:rPr>
-          <w:rFonts w:ascii="Times New Roman" w:hAnsi="Times New Roman"/>
-          <w:b/>
-          <w:sz w:val="28"/>
-          <w:szCs w:val="24"/>
-          <w:u w:val="single"/>
-        </w:rPr>
-      </w:pPr>
-      <w:r>
-        <w:rPr>
-          <w:rFonts w:ascii="Times New Roman" w:hAnsi="Times New Roman"/>
-          <w:b/>
-          <w:sz w:val="28"/>
-          <w:szCs w:val="24"/>
-          <w:u w:val="single"/>
-        </w:rPr>
-        <w:t>Необходимо исследовать такие проблемы, как:</w:t>
-      </w:r>
-    </w:p>
-    <w:p>
-      <w:pPr>
         <w:numPr>
           <w:ilvl w:val="0"/>
-          <w:numId w:val="4"/>
+          <w:numId w:val="3"/>
         </w:numPr>
         <w:spacing w:line="276" w:lineRule="auto"/>
         <w:ind w:left="0" w:firstLine="567"/>
@@ -532,405 +589,30 @@
           <w:sz w:val="28"/>
           <w:szCs w:val="24"/>
         </w:rPr>
-        <w:t xml:space="preserve"> </w:t>
-      </w:r>
-      <w:r>
-        <w:rPr>
-          <w:rFonts w:ascii="Times New Roman" w:hAnsi="Times New Roman"/>
-          <w:sz w:val="28"/>
-          <w:szCs w:val="24"/>
-        </w:rPr>
-        <w:t>н</w:t>
-      </w:r>
-      <w:r>
-        <w:rPr>
-          <w:rFonts w:ascii="Times New Roman" w:hAnsi="Times New Roman"/>
-          <w:sz w:val="28"/>
-          <w:szCs w:val="24"/>
-        </w:rPr>
-        <w:t xml:space="preserve">едовольство клиентов по причинам </w:t>
-      </w:r>
-      <w:r>
-        <w:rPr>
-          <w:rFonts w:ascii="Times New Roman" w:hAnsi="Times New Roman"/>
-          <w:sz w:val="28"/>
-          <w:szCs w:val="24"/>
-        </w:rPr>
-        <w:t>долгого нахождения свободного места</w:t>
-      </w:r>
-      <w:r>
-        <w:rPr>
-          <w:rFonts w:ascii="Times New Roman" w:hAnsi="Times New Roman"/>
-          <w:sz w:val="28"/>
-          <w:szCs w:val="24"/>
-        </w:rPr>
-        <w:t xml:space="preserve">, </w:t>
-      </w:r>
-      <w:r>
-        <w:rPr>
-          <w:rFonts w:ascii="Times New Roman" w:hAnsi="Times New Roman"/>
-          <w:sz w:val="28"/>
-          <w:szCs w:val="24"/>
-        </w:rPr>
-        <w:t xml:space="preserve">неудобства, связанные с физической моделью </w:t>
-      </w:r>
-      <w:r>
-        <w:rPr>
-          <w:rFonts w:ascii="Times New Roman" w:hAnsi="Times New Roman"/>
-          <w:sz w:val="28"/>
-          <w:szCs w:val="24"/>
-        </w:rPr>
-        <w:t>парковки</w:t>
-      </w:r>
-      <w:r>
-        <w:rPr>
-          <w:rFonts w:ascii="Times New Roman" w:hAnsi="Times New Roman"/>
-          <w:sz w:val="28"/>
-          <w:szCs w:val="24"/>
-        </w:rPr>
-        <w:t>;</w:t>
+        <w:t xml:space="preserve"> прочее.</w:t>
       </w:r>
     </w:p>
     <w:p>
       <w:pPr>
-        <w:numPr>
-          <w:ilvl w:val="0"/>
-          <w:numId w:val="4"/>
-        </w:numPr>
         <w:spacing w:line="276" w:lineRule="auto"/>
-        <w:ind w:left="0" w:firstLine="567"/>
-        <w:rPr>
-          <w:rFonts w:ascii="Times New Roman" w:hAnsi="Times New Roman"/>
-          <w:sz w:val="28"/>
-          <w:szCs w:val="24"/>
-        </w:rPr>
-      </w:pPr>
-      <w:r>
-        <w:rPr>
-          <w:rFonts w:ascii="Times New Roman" w:hAnsi="Times New Roman"/>
-          <w:sz w:val="28"/>
-          <w:szCs w:val="24"/>
-        </w:rPr>
-        <w:t xml:space="preserve"> </w:t>
-      </w:r>
-      <w:r>
-        <w:rPr>
-          <w:rFonts w:ascii="Times New Roman" w:hAnsi="Times New Roman"/>
-          <w:sz w:val="28"/>
-          <w:szCs w:val="24"/>
-        </w:rPr>
-        <w:t>н</w:t>
-      </w:r>
-      <w:r>
-        <w:rPr>
-          <w:rFonts w:ascii="Times New Roman" w:hAnsi="Times New Roman"/>
-          <w:sz w:val="28"/>
-          <w:szCs w:val="24"/>
-        </w:rPr>
-        <w:t xml:space="preserve">едобросовестная работа персонала по причинам </w:t>
-      </w:r>
-      <w:r>
-        <w:rPr>
-          <w:rFonts w:ascii="Times New Roman" w:hAnsi="Times New Roman"/>
-          <w:sz w:val="28"/>
-          <w:szCs w:val="24"/>
-        </w:rPr>
-        <w:t>незаинтересованности обслуживающих лиц</w:t>
-      </w:r>
-      <w:r>
-        <w:rPr>
-          <w:rFonts w:ascii="Times New Roman" w:hAnsi="Times New Roman"/>
-          <w:sz w:val="28"/>
-          <w:szCs w:val="24"/>
-        </w:rPr>
-        <w:t xml:space="preserve">, отсутствия системы мотивации, </w:t>
-      </w:r>
-      <w:r>
-        <w:rPr>
-          <w:rFonts w:ascii="Times New Roman" w:hAnsi="Times New Roman"/>
-          <w:sz w:val="28"/>
-          <w:szCs w:val="24"/>
-        </w:rPr>
-        <w:t>низкий уровень контроля качества услуг</w:t>
-      </w:r>
-      <w:r>
-        <w:rPr>
-          <w:rFonts w:ascii="Times New Roman" w:hAnsi="Times New Roman"/>
-          <w:sz w:val="28"/>
-          <w:szCs w:val="24"/>
-        </w:rPr>
-        <w:t xml:space="preserve"> и т.д.</w:t>
-      </w:r>
-      <w:r>
-        <w:rPr>
-          <w:rFonts w:ascii="Times New Roman" w:hAnsi="Times New Roman"/>
-          <w:sz w:val="28"/>
-          <w:szCs w:val="24"/>
-        </w:rPr>
-        <w:t>;</w:t>
+        <w:ind w:firstLine="567"/>
+        <w:rPr>
+          <w:rFonts w:ascii="Times New Roman" w:hAnsi="Times New Roman"/>
+          <w:sz w:val="28"/>
+          <w:szCs w:val="24"/>
+        </w:rPr>
+      </w:pPr>
+      <w:r>
+        <w:rPr>
+          <w:rFonts w:ascii="Times New Roman" w:hAnsi="Times New Roman"/>
+          <w:sz w:val="28"/>
+          <w:szCs w:val="24"/>
+        </w:rPr>
+        <w:t>Необходимо собрать статистические данные о рассматриваемых проблемах и классифицировать их по причинам.</w:t>
       </w:r>
     </w:p>
     <w:p>
       <w:pPr>
-        <w:numPr>
-          <w:ilvl w:val="0"/>
-          <w:numId w:val="4"/>
-        </w:numPr>
-        <w:spacing w:line="276" w:lineRule="auto"/>
-        <w:ind w:left="0" w:firstLine="567"/>
-        <w:rPr>
-          <w:rFonts w:ascii="Times New Roman" w:hAnsi="Times New Roman"/>
-          <w:sz w:val="28"/>
-          <w:szCs w:val="24"/>
-        </w:rPr>
-      </w:pPr>
-      <w:r>
-        <w:rPr>
-          <w:rFonts w:ascii="Times New Roman" w:hAnsi="Times New Roman"/>
-          <w:sz w:val="28"/>
-          <w:szCs w:val="24"/>
-        </w:rPr>
-        <w:t xml:space="preserve"> </w:t>
-      </w:r>
-      <w:r>
-        <w:rPr>
-          <w:rFonts w:ascii="Times New Roman" w:hAnsi="Times New Roman"/>
-          <w:sz w:val="28"/>
-          <w:szCs w:val="24"/>
-        </w:rPr>
-        <w:t xml:space="preserve">ненастроенная система платежей, теневая схема </w:t>
-      </w:r>
-      <w:proofErr w:type="spellStart"/>
-      <w:r>
-        <w:rPr>
-          <w:rFonts w:ascii="Times New Roman" w:hAnsi="Times New Roman"/>
-          <w:sz w:val="28"/>
-          <w:szCs w:val="24"/>
-        </w:rPr>
-        <w:t>отмыва</w:t>
-      </w:r>
-      <w:proofErr w:type="spellEnd"/>
-      <w:r>
-        <w:rPr>
-          <w:rFonts w:ascii="Times New Roman" w:hAnsi="Times New Roman"/>
-          <w:sz w:val="28"/>
-          <w:szCs w:val="24"/>
-        </w:rPr>
-        <w:t xml:space="preserve"> денег</w:t>
-      </w:r>
-      <w:r>
-        <w:rPr>
-          <w:rFonts w:ascii="Times New Roman" w:hAnsi="Times New Roman"/>
-          <w:sz w:val="28"/>
-          <w:szCs w:val="24"/>
-        </w:rPr>
-        <w:t xml:space="preserve"> и т.д.</w:t>
-      </w:r>
-      <w:r>
-        <w:rPr>
-          <w:rFonts w:ascii="Times New Roman" w:hAnsi="Times New Roman"/>
-          <w:sz w:val="28"/>
-          <w:szCs w:val="24"/>
-        </w:rPr>
-        <w:t>;</w:t>
-      </w:r>
-    </w:p>
-    <w:p>
-      <w:pPr>
-        <w:numPr>
-          <w:ilvl w:val="0"/>
-          <w:numId w:val="4"/>
-        </w:numPr>
-        <w:spacing w:line="276" w:lineRule="auto"/>
-        <w:ind w:left="0" w:firstLine="567"/>
-        <w:rPr>
-          <w:rFonts w:ascii="Times New Roman" w:hAnsi="Times New Roman"/>
-          <w:sz w:val="28"/>
-          <w:szCs w:val="24"/>
-        </w:rPr>
-      </w:pPr>
-      <w:r>
-        <w:rPr>
-          <w:rFonts w:ascii="Times New Roman" w:hAnsi="Times New Roman"/>
-          <w:sz w:val="28"/>
-          <w:szCs w:val="24"/>
-        </w:rPr>
-        <w:t xml:space="preserve"> </w:t>
-      </w:r>
-      <w:r>
-        <w:rPr>
-          <w:rFonts w:ascii="Times New Roman" w:hAnsi="Times New Roman"/>
-          <w:sz w:val="28"/>
-          <w:szCs w:val="24"/>
-        </w:rPr>
-        <w:t>н</w:t>
-      </w:r>
-      <w:r>
-        <w:rPr>
-          <w:rFonts w:ascii="Times New Roman" w:hAnsi="Times New Roman"/>
-          <w:sz w:val="28"/>
-          <w:szCs w:val="24"/>
-        </w:rPr>
-        <w:t xml:space="preserve">изкая конкурентоспособность по причинам </w:t>
-      </w:r>
-      <w:r>
-        <w:rPr>
-          <w:rFonts w:ascii="Times New Roman" w:hAnsi="Times New Roman"/>
-          <w:sz w:val="28"/>
-          <w:szCs w:val="24"/>
-        </w:rPr>
-        <w:t>высоких цен, плохого сервиса</w:t>
-      </w:r>
-      <w:r>
-        <w:rPr>
-          <w:rFonts w:ascii="Times New Roman" w:hAnsi="Times New Roman"/>
-          <w:sz w:val="28"/>
-          <w:szCs w:val="24"/>
-        </w:rPr>
-        <w:t xml:space="preserve"> и т.д.</w:t>
-      </w:r>
-      <w:r>
-        <w:rPr>
-          <w:rFonts w:ascii="Times New Roman" w:hAnsi="Times New Roman"/>
-          <w:sz w:val="28"/>
-          <w:szCs w:val="24"/>
-        </w:rPr>
-        <w:t>;</w:t>
-      </w:r>
-    </w:p>
-    <w:p>
-      <w:pPr>
-        <w:numPr>
-          <w:ilvl w:val="0"/>
-          <w:numId w:val="4"/>
-        </w:numPr>
-        <w:spacing w:line="276" w:lineRule="auto"/>
-        <w:ind w:left="0" w:firstLine="567"/>
-        <w:rPr>
-          <w:rFonts w:ascii="Times New Roman" w:hAnsi="Times New Roman"/>
-          <w:sz w:val="28"/>
-          <w:szCs w:val="24"/>
-        </w:rPr>
-      </w:pPr>
-      <w:r>
-        <w:rPr>
-          <w:rFonts w:ascii="Times New Roman" w:hAnsi="Times New Roman"/>
-          <w:sz w:val="28"/>
-          <w:szCs w:val="24"/>
-        </w:rPr>
-        <w:t>с</w:t>
-      </w:r>
-      <w:r>
-        <w:rPr>
-          <w:rFonts w:ascii="Times New Roman" w:hAnsi="Times New Roman"/>
-          <w:sz w:val="28"/>
-          <w:szCs w:val="24"/>
-        </w:rPr>
-        <w:t xml:space="preserve">лишком высокая себестоимость </w:t>
-      </w:r>
-      <w:r>
-        <w:rPr>
-          <w:rFonts w:ascii="Times New Roman" w:hAnsi="Times New Roman"/>
-          <w:sz w:val="28"/>
-          <w:szCs w:val="24"/>
-        </w:rPr>
-        <w:t>парковки</w:t>
-      </w:r>
-      <w:r>
-        <w:rPr>
-          <w:rFonts w:ascii="Times New Roman" w:hAnsi="Times New Roman"/>
-          <w:sz w:val="28"/>
-          <w:szCs w:val="24"/>
-        </w:rPr>
-        <w:t xml:space="preserve"> по причине слишком большого количества </w:t>
-      </w:r>
-      <w:proofErr w:type="spellStart"/>
-      <w:r>
-        <w:rPr>
-          <w:rFonts w:ascii="Times New Roman" w:hAnsi="Times New Roman"/>
-          <w:sz w:val="28"/>
-          <w:szCs w:val="24"/>
-        </w:rPr>
-        <w:t>парковщиков</w:t>
-      </w:r>
-      <w:proofErr w:type="spellEnd"/>
-      <w:r>
-        <w:rPr>
-          <w:rFonts w:ascii="Times New Roman" w:hAnsi="Times New Roman"/>
-          <w:sz w:val="28"/>
-          <w:szCs w:val="24"/>
-        </w:rPr>
-        <w:t xml:space="preserve">, </w:t>
-      </w:r>
-      <w:r>
-        <w:rPr>
-          <w:rFonts w:ascii="Times New Roman" w:hAnsi="Times New Roman"/>
-          <w:sz w:val="28"/>
-          <w:szCs w:val="24"/>
-        </w:rPr>
-        <w:t xml:space="preserve">высоких цен </w:t>
-      </w:r>
-      <w:bookmarkStart w:id="0" w:name="_GoBack"/>
-      <w:bookmarkEnd w:id="0"/>
-      <w:r>
-        <w:rPr>
-          <w:rFonts w:ascii="Times New Roman" w:hAnsi="Times New Roman"/>
-          <w:sz w:val="28"/>
-          <w:szCs w:val="24"/>
-        </w:rPr>
-        <w:t>и т.д.</w:t>
-      </w:r>
-      <w:r>
-        <w:rPr>
-          <w:rFonts w:ascii="Times New Roman" w:hAnsi="Times New Roman"/>
-          <w:sz w:val="28"/>
-          <w:szCs w:val="24"/>
-        </w:rPr>
-        <w:t>;</w:t>
-      </w:r>
-    </w:p>
-    <w:p>
-      <w:pPr>
-        <w:numPr>
-          <w:ilvl w:val="0"/>
-          <w:numId w:val="4"/>
-        </w:numPr>
-        <w:spacing w:line="276" w:lineRule="auto"/>
-        <w:ind w:left="0" w:firstLine="567"/>
-        <w:rPr>
-          <w:rFonts w:ascii="Times New Roman" w:hAnsi="Times New Roman"/>
-          <w:sz w:val="28"/>
-          <w:szCs w:val="24"/>
-        </w:rPr>
-      </w:pPr>
-      <w:r>
-        <w:rPr>
-          <w:rFonts w:ascii="Times New Roman" w:hAnsi="Times New Roman"/>
-          <w:sz w:val="28"/>
-          <w:szCs w:val="24"/>
-        </w:rPr>
-        <w:lastRenderedPageBreak/>
-        <w:t xml:space="preserve"> </w:t>
-      </w:r>
-      <w:r>
-        <w:rPr>
-          <w:rFonts w:ascii="Times New Roman" w:hAnsi="Times New Roman"/>
-          <w:sz w:val="28"/>
-          <w:szCs w:val="24"/>
-        </w:rPr>
-        <w:t>п</w:t>
-      </w:r>
-      <w:r>
-        <w:rPr>
-          <w:rFonts w:ascii="Times New Roman" w:hAnsi="Times New Roman"/>
-          <w:sz w:val="28"/>
-          <w:szCs w:val="24"/>
-        </w:rPr>
-        <w:t>рочее.</w:t>
-      </w:r>
-    </w:p>
-    <w:p>
-      <w:pPr>
         <w:spacing w:line="276" w:lineRule="auto"/>
         <w:ind w:firstLine="567"/>
         <w:rPr>
@@ -945,56 +627,22 @@
           <w:sz w:val="28"/>
           <w:szCs w:val="24"/>
         </w:rPr>
-        <w:t xml:space="preserve">Необходимо собрать статистические данные о рассматриваемых проблемах и классифицировать их </w:t>
-      </w:r>
-      <w:r>
-        <w:rPr>
-          <w:rFonts w:ascii="Times New Roman" w:hAnsi="Times New Roman"/>
-          <w:sz w:val="28"/>
-          <w:szCs w:val="24"/>
-        </w:rPr>
-        <w:t>по причинам.</w:t>
-      </w:r>
-    </w:p>
-    <w:p>
-      <w:pPr>
-        <w:spacing w:line="276" w:lineRule="auto"/>
-        <w:ind w:firstLine="567"/>
-        <w:rPr>
-          <w:rFonts w:ascii="Times New Roman" w:hAnsi="Times New Roman"/>
-          <w:sz w:val="28"/>
-          <w:szCs w:val="24"/>
-        </w:rPr>
-      </w:pPr>
-      <w:r>
-        <w:rPr>
-          <w:rFonts w:ascii="Times New Roman" w:hAnsi="Times New Roman"/>
-          <w:sz w:val="28"/>
-          <w:szCs w:val="24"/>
-        </w:rPr>
-        <w:t xml:space="preserve">Методом сбора данных </w:t>
-      </w:r>
-      <w:r>
-        <w:rPr>
-          <w:rFonts w:ascii="Times New Roman" w:hAnsi="Times New Roman"/>
-          <w:sz w:val="28"/>
-          <w:szCs w:val="24"/>
-        </w:rPr>
-        <w:t xml:space="preserve">было выбрано интервьюирование заказчика и анализ отзывов реальных клиентов о работе курьерских служб на сайте </w:t>
-      </w:r>
-      <w:hyperlink r:id="rId6" w:history="1">
+        <w:t xml:space="preserve">Методом сбора данных было выбрано интервьюирование заказчика и анализ отзывов реальных клиентов о работе курьерских служб на сайте </w:t>
+      </w:r>
+      <w:hyperlink r:id="rId5" w:history="1">
         <w:r>
           <w:rPr>
-            <w:rStyle w:val="a4"/>
+            <w:rStyle w:val="a3"/>
             <w:rFonts w:ascii="Times New Roman" w:hAnsi="Times New Roman"/>
             <w:sz w:val="28"/>
             <w:szCs w:val="24"/>
           </w:rPr>
           <w:t>http://www.otzyvua.net/companies/</w:t>
         </w:r>
+        <w:proofErr w:type="spellStart"/>
         <w:r>
           <w:rPr>
-            <w:rStyle w:val="a4"/>
+            <w:rStyle w:val="a3"/>
             <w:rFonts w:ascii="Times New Roman" w:hAnsi="Times New Roman"/>
             <w:sz w:val="28"/>
             <w:szCs w:val="24"/>
@@ -1002,14 +650,35 @@
           </w:rPr>
           <w:t>parkovochnii</w:t>
         </w:r>
+        <w:proofErr w:type="spellEnd"/>
         <w:r>
           <w:rPr>
-            <w:rStyle w:val="a4"/>
+            <w:rStyle w:val="a3"/>
             <w:rFonts w:ascii="Times New Roman" w:hAnsi="Times New Roman"/>
             <w:sz w:val="28"/>
             <w:szCs w:val="24"/>
           </w:rPr>
-          <w:t>-sluzhby/</w:t>
+          <w:t>-</w:t>
+        </w:r>
+        <w:proofErr w:type="spellStart"/>
+        <w:r>
+          <w:rPr>
+            <w:rStyle w:val="a3"/>
+            <w:rFonts w:ascii="Times New Roman" w:hAnsi="Times New Roman"/>
+            <w:sz w:val="28"/>
+            <w:szCs w:val="24"/>
+          </w:rPr>
+          <w:t>sluzhby</w:t>
+        </w:r>
+        <w:proofErr w:type="spellEnd"/>
+        <w:r>
+          <w:rPr>
+            <w:rStyle w:val="a3"/>
+            <w:rFonts w:ascii="Times New Roman" w:hAnsi="Times New Roman"/>
+            <w:sz w:val="28"/>
+            <w:szCs w:val="24"/>
+          </w:rPr>
+          <w:t>/</w:t>
         </w:r>
       </w:hyperlink>
       <w:r>
@@ -1018,23 +687,7 @@
           <w:sz w:val="28"/>
           <w:szCs w:val="24"/>
         </w:rPr>
-        <w:t xml:space="preserve"> </w:t>
-      </w:r>
-      <w:r>
-        <w:rPr>
-          <w:rFonts w:ascii="Times New Roman" w:hAnsi="Times New Roman"/>
-          <w:sz w:val="28"/>
-          <w:szCs w:val="24"/>
-        </w:rPr>
-        <w:t>з</w:t>
-      </w:r>
-      <w:r>
-        <w:rPr>
-          <w:rFonts w:ascii="Times New Roman" w:hAnsi="Times New Roman"/>
-          <w:sz w:val="28"/>
-          <w:szCs w:val="24"/>
-        </w:rPr>
-        <w:t>а последний месяц.</w:t>
+        <w:t xml:space="preserve"> за последний месяц.</w:t>
       </w:r>
     </w:p>
     <w:p>
@@ -1056,23 +709,14 @@
           <w:szCs w:val="24"/>
           <w:u w:val="single"/>
         </w:rPr>
-        <w:t>Л</w:t>
-      </w:r>
-      <w:r>
-        <w:rPr>
-          <w:rFonts w:ascii="Times New Roman" w:hAnsi="Times New Roman"/>
-          <w:sz w:val="28"/>
-          <w:szCs w:val="24"/>
-          <w:u w:val="single"/>
-        </w:rPr>
-        <w:t>ист для регистрации данных</w:t>
+        <w:t>Лист для регистрации данных</w:t>
       </w:r>
     </w:p>
     <w:p>
       <w:pPr>
         <w:numPr>
           <w:ilvl w:val="0"/>
-          <w:numId w:val="5"/>
+          <w:numId w:val="4"/>
         </w:numPr>
         <w:spacing w:line="276" w:lineRule="auto"/>
         <w:ind w:left="0" w:firstLine="567"/>
@@ -1095,7 +739,7 @@
       <w:pPr>
         <w:numPr>
           <w:ilvl w:val="0"/>
-          <w:numId w:val="5"/>
+          <w:numId w:val="4"/>
         </w:numPr>
         <w:spacing w:line="276" w:lineRule="auto"/>
         <w:ind w:left="0" w:firstLine="567"/>
@@ -1118,7 +762,7 @@
       <w:pPr>
         <w:numPr>
           <w:ilvl w:val="0"/>
-          <w:numId w:val="5"/>
+          <w:numId w:val="4"/>
         </w:numPr>
         <w:spacing w:line="276" w:lineRule="auto"/>
         <w:ind w:left="0" w:firstLine="567"/>
@@ -1141,7 +785,7 @@
       <w:pPr>
         <w:numPr>
           <w:ilvl w:val="0"/>
-          <w:numId w:val="5"/>
+          <w:numId w:val="4"/>
         </w:numPr>
         <w:spacing w:line="276" w:lineRule="auto"/>
         <w:ind w:left="0" w:firstLine="567"/>
@@ -1174,7 +818,7 @@
       <w:pPr>
         <w:numPr>
           <w:ilvl w:val="0"/>
-          <w:numId w:val="5"/>
+          <w:numId w:val="4"/>
         </w:numPr>
         <w:spacing w:line="276" w:lineRule="auto"/>
         <w:ind w:left="0" w:firstLine="567"/>
@@ -1215,7 +859,7 @@
       <w:pPr>
         <w:numPr>
           <w:ilvl w:val="0"/>
-          <w:numId w:val="5"/>
+          <w:numId w:val="4"/>
         </w:numPr>
         <w:spacing w:line="276" w:lineRule="auto"/>
         <w:ind w:left="0" w:firstLine="567"/>
@@ -1236,36 +880,26 @@
       <w:r>
         <w:rPr>
           <w:rFonts w:ascii="Times New Roman" w:hAnsi="Times New Roman"/>
-          <w:sz w:val="28"/>
-          <w:szCs w:val="24"/>
-        </w:rPr>
-        <w:object w:dxaOrig="20" w:dyaOrig="20">
-          <v:shapetype id="_x0000_t75" coordsize="21600,21600" o:spt="75" o:preferrelative="t" path="m@4@5l@4@11@9@11@9@5xe" filled="f" stroked="f">
-            <v:stroke joinstyle="miter"/>
-            <v:formulas>
-              <v:f eqn="if lineDrawn pixelLineWidth 0"/>
-              <v:f eqn="sum @0 1 0"/>
-              <v:f eqn="sum 0 0 @1"/>
-              <v:f eqn="prod @2 1 2"/>
-              <v:f eqn="prod @3 21600 pixelWidth"/>
-              <v:f eqn="prod @3 21600 pixelHeight"/>
-              <v:f eqn="sum @0 0 1"/>
-              <v:f eqn="prod @6 1 2"/>
-              <v:f eqn="prod @7 21600 pixelWidth"/>
-              <v:f eqn="sum @8 21600 0"/>
-              <v:f eqn="prod @7 21600 pixelHeight"/>
-              <v:f eqn="sum @10 21600 0"/>
-            </v:formulas>
-            <v:path o:extrusionok="f" gradientshapeok="t" o:connecttype="rect"/>
-            <o:lock v:ext="edit" aspectratio="t"/>
-          </v:shapetype>
-          <v:shape id="_x0000_i1150" type="#_x0000_t75" style="width:1.2pt;height:1.2pt" o:ole="">
-            <v:imagedata r:id="rId7" o:title=""/>
-          </v:shape>
-          <o:OLEObject Type="Embed" ProgID="MSGraph.Chart.8" ShapeID="_x0000_i1150" DrawAspect="Content" ObjectID="_1589314395" r:id="rId8">
-            <o:FieldCodes>\s</o:FieldCodes>
-          </o:OLEObject>
-        </w:object>
+          <w:noProof/>
+          <w:sz w:val="28"/>
+          <w:szCs w:val="24"/>
+          <w:lang w:val="en-GB" w:eastAsia="en-GB"/>
+        </w:rPr>
+        <w:drawing>
+          <wp:inline distT="0" distB="0" distL="0" distR="0">
+            <wp:extent cx="10795" cy="10795"/>
+            <wp:effectExtent l="0" t="0" r="0" b="0"/>
+            <wp:docPr id="7" name="Диаграмма 7"/>
+            <wp:cNvGraphicFramePr>
+              <a:graphicFrameLocks xmlns:a="http://schemas.openxmlformats.org/drawingml/2006/main" noChangeAspect="1"/>
+            </wp:cNvGraphicFramePr>
+            <a:graphic xmlns:a="http://schemas.openxmlformats.org/drawingml/2006/main">
+              <a:graphicData uri="http://schemas.openxmlformats.org/drawingml/2006/chart">
+                <c:chart xmlns:c="http://schemas.openxmlformats.org/drawingml/2006/chart" xmlns:r="http://schemas.openxmlformats.org/officeDocument/2006/relationships" r:id="rId6"/>
+              </a:graphicData>
+            </a:graphic>
+          </wp:inline>
+        </w:drawing>
       </w:r>
     </w:p>
     <w:p>
@@ -1278,19 +912,6 @@
           <w:szCs w:val="24"/>
         </w:rPr>
       </w:pPr>
-      <w:r>
-        <w:rPr>
-          <w:noProof/>
-          <w:lang w:eastAsia="ru-RU"/>
-        </w:rPr>
-        <w:lastRenderedPageBreak/>
-        <w:pict>
-          <v:shape id="Диаграмма 1" o:spid="_x0000_i1025" type="#_x0000_t75" style="width:715.2pt;height:446.4pt;visibility:visible" o:gfxdata="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">
-            <v:imagedata r:id="rId9" o:title=""/>
-            <o:lock v:ext="edit" aspectratio="f"/>
-          </v:shape>
-        </w:pict>
-      </w:r>
     </w:p>
     <w:p>
       <w:pPr>
@@ -1298,29 +919,89 @@
         <w:ind w:firstLine="0"/>
         <w:rPr>
           <w:rFonts w:ascii="Times New Roman" w:hAnsi="Times New Roman"/>
+          <w:noProof/>
           <w:sz w:val="24"/>
           <w:szCs w:val="24"/>
-        </w:rPr>
-      </w:pPr>
-      <w:r>
-        <w:rPr>
-          <w:rFonts w:ascii="Times New Roman" w:hAnsi="Times New Roman"/>
+          <w:lang w:val="en-GB" w:eastAsia="en-GB"/>
+        </w:rPr>
+      </w:pPr>
+      <w:r>
+        <w:rPr>
+          <w:rFonts w:ascii="Times New Roman" w:hAnsi="Times New Roman"/>
+          <w:noProof/>
           <w:sz w:val="24"/>
           <w:szCs w:val="24"/>
-        </w:rPr>
-        <w:object w:dxaOrig="15" w:dyaOrig="15">
-          <v:shape id="_x0000_i1089" type="#_x0000_t75" style="width:.6pt;height:.6pt" o:ole="">
-            <v:imagedata r:id="rId10" o:title=""/>
-          </v:shape>
-          <o:OLEObject Type="Embed" ProgID="MSGraph.Chart.8" ShapeID="_x0000_i1089" DrawAspect="Content" ObjectID="_1589314396" r:id="rId11">
-            <o:FieldCodes>\s</o:FieldCodes>
-          </o:OLEObject>
-        </w:object>
-      </w:r>
+          <w:lang w:val="en-GB" w:eastAsia="en-GB"/>
+        </w:rPr>
+        <w:drawing>
+          <wp:inline distT="0" distB="0" distL="0" distR="0">
+            <wp:extent cx="10795" cy="10795"/>
+            <wp:effectExtent l="0" t="0" r="0" b="0"/>
+            <wp:docPr id="5" name="Диаграмма 5"/>
+            <wp:cNvGraphicFramePr>
+              <a:graphicFrameLocks xmlns:a="http://schemas.openxmlformats.org/drawingml/2006/main" noChangeAspect="1"/>
+            </wp:cNvGraphicFramePr>
+            <a:graphic xmlns:a="http://schemas.openxmlformats.org/drawingml/2006/main">
+              <a:graphicData uri="http://schemas.openxmlformats.org/drawingml/2006/chart">
+                <c:chart xmlns:c="http://schemas.openxmlformats.org/drawingml/2006/chart" xmlns:r="http://schemas.openxmlformats.org/officeDocument/2006/relationships" r:id="rId7"/>
+              </a:graphicData>
+            </a:graphic>
+          </wp:inline>
+        </w:drawing>
+      </w:r>
+    </w:p>
+    <w:p>
+      <w:pPr>
+        <w:spacing w:after="160" w:line="259" w:lineRule="auto"/>
+        <w:ind w:firstLine="0"/>
+        <w:jc w:val="left"/>
+        <w:rPr>
+          <w:rFonts w:ascii="Times New Roman" w:hAnsi="Times New Roman"/>
+          <w:noProof/>
+          <w:sz w:val="24"/>
+          <w:szCs w:val="24"/>
+          <w:lang w:val="en-GB" w:eastAsia="en-GB"/>
+        </w:rPr>
+      </w:pPr>
+      <w:r>
+        <w:rPr>
+          <w:rFonts w:ascii="Times New Roman" w:hAnsi="Times New Roman"/>
+          <w:noProof/>
+          <w:sz w:val="24"/>
+          <w:szCs w:val="24"/>
+          <w:lang w:val="en-GB" w:eastAsia="en-GB"/>
+        </w:rPr>
+        <w:br w:type="page"/>
+      </w:r>
+      <w:bookmarkStart w:id="0" w:name="_GoBack"/>
+      <w:r>
+        <w:rPr>
+          <w:rFonts w:ascii="Times New Roman" w:hAnsi="Times New Roman"/>
+          <w:noProof/>
+          <w:sz w:val="24"/>
+          <w:szCs w:val="24"/>
+          <w:lang w:val="en-GB" w:eastAsia="en-GB"/>
+        </w:rPr>
+        <w:lastRenderedPageBreak/>
+        <w:drawing>
+          <wp:inline distT="0" distB="0" distL="0" distR="0">
+            <wp:extent cx="8752114" cy="3940628"/>
+            <wp:effectExtent l="0" t="0" r="11430" b="3175"/>
+            <wp:docPr id="8" name="Диаграмма 8"/>
+            <wp:cNvGraphicFramePr/>
+            <a:graphic xmlns:a="http://schemas.openxmlformats.org/drawingml/2006/main">
+              <a:graphicData uri="http://schemas.openxmlformats.org/drawingml/2006/chart">
+                <c:chart xmlns:c="http://schemas.openxmlformats.org/drawingml/2006/chart" xmlns:r="http://schemas.openxmlformats.org/officeDocument/2006/relationships" r:id="rId8"/>
+              </a:graphicData>
+            </a:graphic>
+          </wp:inline>
+        </w:drawing>
+      </w:r>
+      <w:bookmarkEnd w:id="0"/>
     </w:p>
     <w:sectPr>
       <w:pgSz w:w="16838" w:h="11906" w:orient="landscape"/>
-      <w:pgMar w:top="1135" w:right="1134" w:bottom="993" w:left="1134" w:header="708" w:footer="708" w:gutter="0"/>
+      <w:pgMar w:top="1701" w:right="1134" w:bottom="850" w:left="1134" w:header="708" w:footer="708" w:gutter="0"/>
       <w:cols w:space="708"/>
       <w:docGrid w:linePitch="360"/>
     </w:sectPr>
@@ -1343,11 +1024,10 @@
         <w:ind w:left="567" w:hanging="207"/>
       </w:pPr>
       <w:rPr>
-        <w:rFonts w:hint="default"/>
         <w:b w:val="0"/>
       </w:rPr>
     </w:lvl>
-    <w:lvl w:ilvl="1" w:tplc="04190019" w:tentative="1">
+    <w:lvl w:ilvl="1" w:tplc="04190019">
       <w:start w:val="1"/>
       <w:numFmt w:val="lowerLetter"/>
       <w:lvlText w:val="%2."/>
@@ -1356,7 +1036,7 @@
         <w:ind w:left="1440" w:hanging="360"/>
       </w:pPr>
     </w:lvl>
-    <w:lvl w:ilvl="2" w:tplc="0419001B" w:tentative="1">
+    <w:lvl w:ilvl="2" w:tplc="0419001B">
       <w:start w:val="1"/>
       <w:numFmt w:val="lowerRoman"/>
       <w:lvlText w:val="%3."/>
@@ -1365,7 +1045,7 @@
         <w:ind w:left="2160" w:hanging="180"/>
       </w:pPr>
     </w:lvl>
-    <w:lvl w:ilvl="3" w:tplc="0419000F" w:tentative="1">
+    <w:lvl w:ilvl="3" w:tplc="0419000F">
       <w:start w:val="1"/>
       <w:numFmt w:val="decimal"/>
       <w:lvlText w:val="%4."/>
@@ -1374,7 +1054,7 @@
         <w:ind w:left="2880" w:hanging="360"/>
       </w:pPr>
     </w:lvl>
-    <w:lvl w:ilvl="4" w:tplc="04190019" w:tentative="1">
+    <w:lvl w:ilvl="4" w:tplc="04190019">
       <w:start w:val="1"/>
       <w:numFmt w:val="lowerLetter"/>
       <w:lvlText w:val="%5."/>
@@ -1383,7 +1063,7 @@
         <w:ind w:left="3600" w:hanging="360"/>
       </w:pPr>
     </w:lvl>
-    <w:lvl w:ilvl="5" w:tplc="0419001B" w:tentative="1">
+    <w:lvl w:ilvl="5" w:tplc="0419001B">
       <w:start w:val="1"/>
       <w:numFmt w:val="lowerRoman"/>
       <w:lvlText w:val="%6."/>
@@ -1392,7 +1072,7 @@
         <w:ind w:left="4320" w:hanging="180"/>
       </w:pPr>
     </w:lvl>
-    <w:lvl w:ilvl="6" w:tplc="0419000F" w:tentative="1">
+    <w:lvl w:ilvl="6" w:tplc="0419000F">
       <w:start w:val="1"/>
       <w:numFmt w:val="decimal"/>
       <w:lvlText w:val="%7."/>
@@ -1401,7 +1081,7 @@
         <w:ind w:left="5040" w:hanging="360"/>
       </w:pPr>
     </w:lvl>
-    <w:lvl w:ilvl="7" w:tplc="04190019" w:tentative="1">
+    <w:lvl w:ilvl="7" w:tplc="04190019">
       <w:start w:val="1"/>
       <w:numFmt w:val="lowerLetter"/>
       <w:lvlText w:val="%8."/>
@@ -1410,7 +1090,7 @@
         <w:ind w:left="5760" w:hanging="360"/>
       </w:pPr>
     </w:lvl>
-    <w:lvl w:ilvl="8" w:tplc="0419001B" w:tentative="1">
+    <w:lvl w:ilvl="8" w:tplc="0419001B">
       <w:start w:val="1"/>
       <w:numFmt w:val="lowerRoman"/>
       <w:lvlText w:val="%9."/>
@@ -1436,7 +1116,7 @@
         <w:rFonts w:ascii="Wingdings" w:hAnsi="Wingdings" w:hint="default"/>
       </w:rPr>
     </w:lvl>
-    <w:lvl w:ilvl="1" w:tplc="04190003" w:tentative="1">
+    <w:lvl w:ilvl="1" w:tplc="04190003">
       <w:start w:val="1"/>
       <w:numFmt w:val="bullet"/>
       <w:lvlText w:val="o"/>
@@ -1448,7 +1128,7 @@
         <w:rFonts w:ascii="Courier New" w:hAnsi="Courier New" w:cs="Courier New" w:hint="default"/>
       </w:rPr>
     </w:lvl>
-    <w:lvl w:ilvl="2" w:tplc="04190005" w:tentative="1">
+    <w:lvl w:ilvl="2" w:tplc="04190005">
       <w:start w:val="1"/>
       <w:numFmt w:val="bullet"/>
       <w:lvlText w:val=""/>
@@ -1460,7 +1140,7 @@
         <w:rFonts w:ascii="Wingdings" w:hAnsi="Wingdings" w:hint="default"/>
       </w:rPr>
     </w:lvl>
-    <w:lvl w:ilvl="3" w:tplc="04190001" w:tentative="1">
+    <w:lvl w:ilvl="3" w:tplc="04190001">
       <w:start w:val="1"/>
       <w:numFmt w:val="bullet"/>
       <w:lvlText w:val=""/>
@@ -1472,7 +1152,7 @@
         <w:rFonts w:ascii="Symbol" w:hAnsi="Symbol" w:hint="default"/>
       </w:rPr>
     </w:lvl>
-    <w:lvl w:ilvl="4" w:tplc="04190003" w:tentative="1">
+    <w:lvl w:ilvl="4" w:tplc="04190003">
       <w:start w:val="1"/>
       <w:numFmt w:val="bullet"/>
       <w:lvlText w:val="o"/>
@@ -1484,7 +1164,7 @@
         <w:rFonts w:ascii="Courier New" w:hAnsi="Courier New" w:cs="Courier New" w:hint="default"/>
       </w:rPr>
     </w:lvl>
-    <w:lvl w:ilvl="5" w:tplc="04190005" w:tentative="1">
+    <w:lvl w:ilvl="5" w:tplc="04190005">
       <w:start w:val="1"/>
       <w:numFmt w:val="bullet"/>
       <w:lvlText w:val=""/>
@@ -1496,7 +1176,7 @@
         <w:rFonts w:ascii="Wingdings" w:hAnsi="Wingdings" w:hint="default"/>
       </w:rPr>
     </w:lvl>
-    <w:lvl w:ilvl="6" w:tplc="04190001" w:tentative="1">
+    <w:lvl w:ilvl="6" w:tplc="04190001">
       <w:start w:val="1"/>
       <w:numFmt w:val="bullet"/>
       <w:lvlText w:val=""/>
@@ -1508,7 +1188,7 @@
         <w:rFonts w:ascii="Symbol" w:hAnsi="Symbol" w:hint="default"/>
       </w:rPr>
     </w:lvl>
-    <w:lvl w:ilvl="7" w:tplc="04190003" w:tentative="1">
+    <w:lvl w:ilvl="7" w:tplc="04190003">
       <w:start w:val="1"/>
       <w:numFmt w:val="bullet"/>
       <w:lvlText w:val="o"/>
@@ -1520,7 +1200,7 @@
         <w:rFonts w:ascii="Courier New" w:hAnsi="Courier New" w:cs="Courier New" w:hint="default"/>
       </w:rPr>
     </w:lvl>
-    <w:lvl w:ilvl="8" w:tplc="04190005" w:tentative="1">
+    <w:lvl w:ilvl="8" w:tplc="04190005">
       <w:start w:val="1"/>
       <w:numFmt w:val="bullet"/>
       <w:lvlText w:val=""/>
@@ -1534,95 +1214,6 @@
     </w:lvl>
   </w:abstractNum>
   <w:abstractNum w:abstractNumId="2" w15:restartNumberingAfterBreak="0">
-    <w:nsid w:val="218B7B13"/>
-    <w:multiLevelType w:val="hybridMultilevel"/>
-    <w:tmpl w:val="6D5AA478"/>
-    <w:lvl w:ilvl="0" w:tplc="0419000F">
-      <w:start w:val="1"/>
-      <w:numFmt w:val="decimal"/>
-      <w:lvlText w:val="%1."/>
-      <w:lvlJc w:val="left"/>
-      <w:pPr>
-        <w:ind w:left="720" w:hanging="360"/>
-      </w:pPr>
-      <w:rPr>
-        <w:rFonts w:hint="default"/>
-      </w:rPr>
-    </w:lvl>
-    <w:lvl w:ilvl="1" w:tplc="04190019" w:tentative="1">
-      <w:start w:val="1"/>
-      <w:numFmt w:val="lowerLetter"/>
-      <w:lvlText w:val="%2."/>
-      <w:lvlJc w:val="left"/>
-      <w:pPr>
-        <w:ind w:left="1440" w:hanging="360"/>
-      </w:pPr>
-    </w:lvl>
-    <w:lvl w:ilvl="2" w:tplc="0419001B" w:tentative="1">
-      <w:start w:val="1"/>
-      <w:numFmt w:val="lowerRoman"/>
-      <w:lvlText w:val="%3."/>
-      <w:lvlJc w:val="right"/>
-      <w:pPr>
-        <w:ind w:left="2160" w:hanging="180"/>
-      </w:pPr>
-    </w:lvl>
-    <w:lvl w:ilvl="3" w:tplc="0419000F" w:tentative="1">
-      <w:start w:val="1"/>
-      <w:numFmt w:val="decimal"/>
-      <w:lvlText w:val="%4."/>
-      <w:lvlJc w:val="left"/>
-      <w:pPr>
-        <w:ind w:left="2880" w:hanging="360"/>
-      </w:pPr>
-    </w:lvl>
-    <w:lvl w:ilvl="4" w:tplc="04190019" w:tentative="1">
-      <w:start w:val="1"/>
-      <w:numFmt w:val="lowerLetter"/>
-      <w:lvlText w:val="%5."/>
-      <w:lvlJc w:val="left"/>
-      <w:pPr>
-        <w:ind w:left="3600" w:hanging="360"/>
-      </w:pPr>
-    </w:lvl>
-    <w:lvl w:ilvl="5" w:tplc="0419001B" w:tentative="1">
-      <w:start w:val="1"/>
-      <w:numFmt w:val="lowerRoman"/>
-      <w:lvlText w:val="%6."/>
-      <w:lvlJc w:val="right"/>
-      <w:pPr>
-        <w:ind w:left="4320" w:hanging="180"/>
-      </w:pPr>
-    </w:lvl>
-    <w:lvl w:ilvl="6" w:tplc="0419000F" w:tentative="1">
-      <w:start w:val="1"/>
-      <w:numFmt w:val="decimal"/>
-      <w:lvlText w:val="%7."/>
-      <w:lvlJc w:val="left"/>
-      <w:pPr>
-        <w:ind w:left="5040" w:hanging="360"/>
-      </w:pPr>
-    </w:lvl>
-    <w:lvl w:ilvl="7" w:tplc="04190019" w:tentative="1">
-      <w:start w:val="1"/>
-      <w:numFmt w:val="lowerLetter"/>
-      <w:lvlText w:val="%8."/>
-      <w:lvlJc w:val="left"/>
-      <w:pPr>
-        <w:ind w:left="5760" w:hanging="360"/>
-      </w:pPr>
-    </w:lvl>
-    <w:lvl w:ilvl="8" w:tplc="0419001B" w:tentative="1">
-      <w:start w:val="1"/>
-      <w:numFmt w:val="lowerRoman"/>
-      <w:lvlText w:val="%9."/>
-      <w:lvlJc w:val="right"/>
-      <w:pPr>
-        <w:ind w:left="6480" w:hanging="180"/>
-      </w:pPr>
-    </w:lvl>
-  </w:abstractNum>
-  <w:abstractNum w:abstractNumId="3" w15:restartNumberingAfterBreak="0">
     <w:nsid w:val="732B09E5"/>
     <w:multiLevelType w:val="hybridMultilevel"/>
     <w:tmpl w:val="22D0FF94"/>
@@ -1638,7 +1229,7 @@
         <w:rFonts w:ascii="Symbol" w:hAnsi="Symbol" w:hint="default"/>
       </w:rPr>
     </w:lvl>
-    <w:lvl w:ilvl="1" w:tplc="04190003" w:tentative="1">
+    <w:lvl w:ilvl="1" w:tplc="04190003">
       <w:start w:val="1"/>
       <w:numFmt w:val="bullet"/>
       <w:lvlText w:val="o"/>
@@ -1650,7 +1241,7 @@
         <w:rFonts w:ascii="Courier New" w:hAnsi="Courier New" w:cs="Courier New" w:hint="default"/>
       </w:rPr>
     </w:lvl>
-    <w:lvl w:ilvl="2" w:tplc="04190005" w:tentative="1">
+    <w:lvl w:ilvl="2" w:tplc="04190005">
       <w:start w:val="1"/>
       <w:numFmt w:val="bullet"/>
       <w:lvlText w:val=""/>
@@ -1662,7 +1253,7 @@
         <w:rFonts w:ascii="Wingdings" w:hAnsi="Wingdings" w:hint="default"/>
       </w:rPr>
     </w:lvl>
-    <w:lvl w:ilvl="3" w:tplc="04190001" w:tentative="1">
+    <w:lvl w:ilvl="3" w:tplc="04190001">
       <w:start w:val="1"/>
       <w:numFmt w:val="bullet"/>
       <w:lvlText w:val=""/>
@@ -1674,7 +1265,7 @@
         <w:rFonts w:ascii="Symbol" w:hAnsi="Symbol" w:hint="default"/>
       </w:rPr>
     </w:lvl>
-    <w:lvl w:ilvl="4" w:tplc="04190003" w:tentative="1">
+    <w:lvl w:ilvl="4" w:tplc="04190003">
       <w:start w:val="1"/>
       <w:numFmt w:val="bullet"/>
       <w:lvlText w:val="o"/>
@@ -1686,7 +1277,7 @@
         <w:rFonts w:ascii="Courier New" w:hAnsi="Courier New" w:cs="Courier New" w:hint="default"/>
       </w:rPr>
     </w:lvl>
-    <w:lvl w:ilvl="5" w:tplc="04190005" w:tentative="1">
+    <w:lvl w:ilvl="5" w:tplc="04190005">
       <w:start w:val="1"/>
       <w:numFmt w:val="bullet"/>
       <w:lvlText w:val=""/>
@@ -1698,7 +1289,7 @@
         <w:rFonts w:ascii="Wingdings" w:hAnsi="Wingdings" w:hint="default"/>
       </w:rPr>
     </w:lvl>
-    <w:lvl w:ilvl="6" w:tplc="04190001" w:tentative="1">
+    <w:lvl w:ilvl="6" w:tplc="04190001">
       <w:start w:val="1"/>
       <w:numFmt w:val="bullet"/>
       <w:lvlText w:val=""/>
@@ -1710,7 +1301,7 @@
         <w:rFonts w:ascii="Symbol" w:hAnsi="Symbol" w:hint="default"/>
       </w:rPr>
     </w:lvl>
-    <w:lvl w:ilvl="7" w:tplc="04190003" w:tentative="1">
+    <w:lvl w:ilvl="7" w:tplc="04190003">
       <w:start w:val="1"/>
       <w:numFmt w:val="bullet"/>
       <w:lvlText w:val="o"/>
@@ -1722,7 +1313,7 @@
         <w:rFonts w:ascii="Courier New" w:hAnsi="Courier New" w:cs="Courier New" w:hint="default"/>
       </w:rPr>
     </w:lvl>
-    <w:lvl w:ilvl="8" w:tplc="04190005" w:tentative="1">
+    <w:lvl w:ilvl="8" w:tplc="04190005">
       <w:start w:val="1"/>
       <w:numFmt w:val="bullet"/>
       <w:lvlText w:val=""/>
@@ -1735,7 +1326,7 @@
       </w:rPr>
     </w:lvl>
   </w:abstractNum>
-  <w:abstractNum w:abstractNumId="4" w15:restartNumberingAfterBreak="0">
+  <w:abstractNum w:abstractNumId="3" w15:restartNumberingAfterBreak="0">
     <w:nsid w:val="77FA7E35"/>
     <w:multiLevelType w:val="hybridMultilevel"/>
     <w:tmpl w:val="7812E12C"/>
@@ -1747,11 +1338,8 @@
       <w:pPr>
         <w:ind w:left="720" w:hanging="360"/>
       </w:pPr>
-      <w:rPr>
-        <w:rFonts w:hint="default"/>
-      </w:rPr>
     </w:lvl>
-    <w:lvl w:ilvl="1" w:tplc="04190019" w:tentative="1">
+    <w:lvl w:ilvl="1" w:tplc="04190019">
       <w:start w:val="1"/>
       <w:numFmt w:val="lowerLetter"/>
       <w:lvlText w:val="%2."/>
@@ -1760,7 +1348,7 @@
         <w:ind w:left="1440" w:hanging="360"/>
       </w:pPr>
     </w:lvl>
-    <w:lvl w:ilvl="2" w:tplc="0419001B" w:tentative="1">
+    <w:lvl w:ilvl="2" w:tplc="0419001B">
       <w:start w:val="1"/>
       <w:numFmt w:val="lowerRoman"/>
       <w:lvlText w:val="%3."/>
@@ -1769,7 +1357,7 @@
         <w:ind w:left="2160" w:hanging="180"/>
       </w:pPr>
     </w:lvl>
-    <w:lvl w:ilvl="3" w:tplc="0419000F" w:tentative="1">
+    <w:lvl w:ilvl="3" w:tplc="0419000F">
       <w:start w:val="1"/>
       <w:numFmt w:val="decimal"/>
       <w:lvlText w:val="%4."/>
@@ -1778,7 +1366,7 @@
         <w:ind w:left="2880" w:hanging="360"/>
       </w:pPr>
     </w:lvl>
-    <w:lvl w:ilvl="4" w:tplc="04190019" w:tentative="1">
+    <w:lvl w:ilvl="4" w:tplc="04190019">
       <w:start w:val="1"/>
       <w:numFmt w:val="lowerLetter"/>
       <w:lvlText w:val="%5."/>
@@ -1787,7 +1375,7 @@
         <w:ind w:left="3600" w:hanging="360"/>
       </w:pPr>
     </w:lvl>
-    <w:lvl w:ilvl="5" w:tplc="0419001B" w:tentative="1">
+    <w:lvl w:ilvl="5" w:tplc="0419001B">
       <w:start w:val="1"/>
       <w:numFmt w:val="lowerRoman"/>
       <w:lvlText w:val="%6."/>
@@ -1796,7 +1384,7 @@
         <w:ind w:left="4320" w:hanging="180"/>
       </w:pPr>
     </w:lvl>
-    <w:lvl w:ilvl="6" w:tplc="0419000F" w:tentative="1">
+    <w:lvl w:ilvl="6" w:tplc="0419000F">
       <w:start w:val="1"/>
       <w:numFmt w:val="decimal"/>
       <w:lvlText w:val="%7."/>
@@ -1805,7 +1393,7 @@
         <w:ind w:left="5040" w:hanging="360"/>
       </w:pPr>
     </w:lvl>
-    <w:lvl w:ilvl="7" w:tplc="04190019" w:tentative="1">
+    <w:lvl w:ilvl="7" w:tplc="04190019">
       <w:start w:val="1"/>
       <w:numFmt w:val="lowerLetter"/>
       <w:lvlText w:val="%8."/>
@@ -1814,7 +1402,7 @@
         <w:ind w:left="5760" w:hanging="360"/>
       </w:pPr>
     </w:lvl>
-    <w:lvl w:ilvl="8" w:tplc="0419001B" w:tentative="1">
+    <w:lvl w:ilvl="8" w:tplc="0419001B">
       <w:start w:val="1"/>
       <w:numFmt w:val="lowerRoman"/>
       <w:lvlText w:val="%9."/>
@@ -1825,19 +1413,88 @@
     </w:lvl>
   </w:abstractNum>
   <w:num w:numId="1">
-    <w:abstractNumId w:val="2"/>
+    <w:abstractNumId w:val="0"/>
+    <w:lvlOverride w:ilvl="0">
+      <w:startOverride w:val="1"/>
+    </w:lvlOverride>
+    <w:lvlOverride w:ilvl="1">
+      <w:startOverride w:val="1"/>
+    </w:lvlOverride>
+    <w:lvlOverride w:ilvl="2">
+      <w:startOverride w:val="1"/>
+    </w:lvlOverride>
+    <w:lvlOverride w:ilvl="3">
+      <w:startOverride w:val="1"/>
+    </w:lvlOverride>
+    <w:lvlOverride w:ilvl="4">
+      <w:startOverride w:val="1"/>
+    </w:lvlOverride>
+    <w:lvlOverride w:ilvl="5">
+      <w:startOverride w:val="1"/>
+    </w:lvlOverride>
+    <w:lvlOverride w:ilvl="6">
+      <w:startOverride w:val="1"/>
+    </w:lvlOverride>
+    <w:lvlOverride w:ilvl="7">
+      <w:startOverride w:val="1"/>
+    </w:lvlOverride>
+    <w:lvlOverride w:ilvl="8">
+      <w:startOverride w:val="1"/>
+    </w:lvlOverride>
   </w:num>
   <w:num w:numId="2">
     <w:abstractNumId w:val="1"/>
+    <w:lvlOverride w:ilvl="0"/>
+    <w:lvlOverride w:ilvl="1"/>
+    <w:lvlOverride w:ilvl="2"/>
+    <w:lvlOverride w:ilvl="3"/>
+    <w:lvlOverride w:ilvl="4"/>
+    <w:lvlOverride w:ilvl="5"/>
+    <w:lvlOverride w:ilvl="6"/>
+    <w:lvlOverride w:ilvl="7"/>
+    <w:lvlOverride w:ilvl="8"/>
   </w:num>
   <w:num w:numId="3">
-    <w:abstractNumId w:val="0"/>
+    <w:abstractNumId w:val="2"/>
+    <w:lvlOverride w:ilvl="0"/>
+    <w:lvlOverride w:ilvl="1"/>
+    <w:lvlOverride w:ilvl="2"/>
+    <w:lvlOverride w:ilvl="3"/>
+    <w:lvlOverride w:ilvl="4"/>
+    <w:lvlOverride w:ilvl="5"/>
+    <w:lvlOverride w:ilvl="6"/>
+    <w:lvlOverride w:ilvl="7"/>
+    <w:lvlOverride w:ilvl="8"/>
   </w:num>
   <w:num w:numId="4">
     <w:abstractNumId w:val="3"/>
-  </w:num>
-  <w:num w:numId="5">
-    <w:abstractNumId w:val="4"/>
+    <w:lvlOverride w:ilvl="0">
+      <w:startOverride w:val="1"/>
+    </w:lvlOverride>
+    <w:lvlOverride w:ilvl="1">
+      <w:startOverride w:val="1"/>
+    </w:lvlOverride>
+    <w:lvlOverride w:ilvl="2">
+      <w:startOverride w:val="1"/>
+    </w:lvlOverride>
+    <w:lvlOverride w:ilvl="3">
+      <w:startOverride w:val="1"/>
+    </w:lvlOverride>
+    <w:lvlOverride w:ilvl="4">
+      <w:startOverride w:val="1"/>
+    </w:lvlOverride>
+    <w:lvlOverride w:ilvl="5">
+      <w:startOverride w:val="1"/>
+    </w:lvlOverride>
+    <w:lvlOverride w:ilvl="6">
+      <w:startOverride w:val="1"/>
+    </w:lvlOverride>
+    <w:lvlOverride w:ilvl="7">
+      <w:startOverride w:val="1"/>
+    </w:lvlOverride>
+    <w:lvlOverride w:ilvl="8">
+      <w:startOverride w:val="1"/>
+    </w:lvlOverride>
   </w:num>
 </w:numbering>
 </file>
@@ -1847,11 +1504,17 @@
   <w:docDefaults>
     <w:rPrDefault>
       <w:rPr>
-        <w:rFonts w:ascii="Calibri" w:eastAsia="Calibri" w:hAnsi="Calibri" w:cs="Times New Roman"/>
-        <w:lang w:val="en-GB" w:eastAsia="en-GB" w:bidi="ar-SA"/>
+        <w:rFonts w:asciiTheme="minorHAnsi" w:eastAsiaTheme="minorHAnsi" w:hAnsiTheme="minorHAnsi" w:cstheme="minorBidi"/>
+        <w:sz w:val="22"/>
+        <w:szCs w:val="22"/>
+        <w:lang w:val="en-GB" w:eastAsia="en-US" w:bidi="ar-SA"/>
       </w:rPr>
     </w:rPrDefault>
-    <w:pPrDefault/>
+    <w:pPrDefault>
+      <w:pPr>
+        <w:spacing w:after="160" w:line="259" w:lineRule="auto"/>
+      </w:pPr>
+    </w:pPrDefault>
   </w:docDefaults>
   <w:latentStyles w:defLockedState="0" w:defUIPriority="99" w:defSemiHidden="0" w:defUnhideWhenUsed="0" w:defQFormat="0" w:count="371">
     <w:lsdException w:name="Normal" w:uiPriority="0" w:qFormat="1"/>
@@ -2229,14 +1892,15 @@
   <w:style w:type="paragraph" w:default="1" w:styleId="a">
     <w:name w:val="Normal"/>
     <w:qFormat/>
+    <w:rsid w:val="00BF7E18"/>
     <w:pPr>
+      <w:spacing w:after="0" w:line="240" w:lineRule="auto"/>
       <w:ind w:firstLine="709"/>
       <w:jc w:val="both"/>
     </w:pPr>
     <w:rPr>
-      <w:sz w:val="22"/>
-      <w:szCs w:val="22"/>
-      <w:lang w:val="ru-RU" w:eastAsia="en-US"/>
+      <w:rFonts w:ascii="Calibri" w:eastAsia="Calibri" w:hAnsi="Calibri" w:cs="Times New Roman"/>
+      <w:lang w:val="ru-RU"/>
     </w:rPr>
   </w:style>
   <w:style w:type="character" w:default="1" w:styleId="a0">
@@ -2266,17 +1930,24 @@
     <w:semiHidden/>
     <w:unhideWhenUsed/>
   </w:style>
-  <w:style w:type="character" w:customStyle="1" w:styleId="apple-converted-space">
-    <w:name w:val="apple-converted-space"/>
-    <w:rsid w:val="00876539"/>
+  <w:style w:type="character" w:styleId="a3">
+    <w:name w:val="Hyperlink"/>
+    <w:uiPriority w:val="99"/>
+    <w:semiHidden/>
+    <w:unhideWhenUsed/>
+    <w:rsid w:val="00BF7E18"/>
+    <w:rPr>
+      <w:color w:val="0563C1"/>
+      <w:u w:val="single"/>
+    </w:rPr>
   </w:style>
-  <w:style w:type="paragraph" w:styleId="a3">
+  <w:style w:type="paragraph" w:styleId="a4">
     <w:name w:val="Normal (Web)"/>
     <w:basedOn w:val="a"/>
     <w:uiPriority w:val="99"/>
     <w:semiHidden/>
     <w:unhideWhenUsed/>
-    <w:rsid w:val="00876539"/>
+    <w:rsid w:val="00BF7E18"/>
     <w:pPr>
       <w:spacing w:before="100" w:beforeAutospacing="1" w:after="100" w:afterAutospacing="1"/>
       <w:ind w:firstLine="0"/>
@@ -2289,32 +1960,2136 @@
       <w:lang w:eastAsia="ru-RU"/>
     </w:rPr>
   </w:style>
-  <w:style w:type="character" w:styleId="a4">
-    <w:name w:val="Hyperlink"/>
-    <w:uiPriority w:val="99"/>
-    <w:unhideWhenUsed/>
-    <w:rsid w:val="007F293B"/>
-    <w:rPr>
-      <w:color w:val="0563C1"/>
-      <w:u w:val="single"/>
-    </w:rPr>
-  </w:style>
-  <w:style w:type="paragraph" w:styleId="a5">
-    <w:name w:val="caption"/>
-    <w:basedOn w:val="a"/>
-    <w:next w:val="a"/>
-    <w:uiPriority w:val="35"/>
-    <w:unhideWhenUsed/>
-    <w:qFormat/>
-    <w:rsid w:val="00531E4A"/>
-    <w:rPr>
-      <w:b/>
-      <w:bCs/>
-      <w:sz w:val="20"/>
-      <w:szCs w:val="20"/>
-    </w:rPr>
+  <w:style w:type="character" w:customStyle="1" w:styleId="apple-converted-space">
+    <w:name w:val="apple-converted-space"/>
+    <w:rsid w:val="00BF7E18"/>
   </w:style>
 </w:styles>
+</file>
+
+<file path=word/charts/chart1.xml><?xml version="1.0" encoding="utf-8"?>
+<c:chartSpace xmlns:c="http://schemas.openxmlformats.org/drawingml/2006/chart" xmlns:a="http://schemas.openxmlformats.org/drawingml/2006/main" xmlns:r="http://schemas.openxmlformats.org/officeDocument/2006/relationships" xmlns:c16r2="http://schemas.microsoft.com/office/drawing/2015/06/chart">
+  <c:date1904 val="0"/>
+  <c:lang val="ru-RU"/>
+  <c:roundedCorners val="0"/>
+  <mc:AlternateContent xmlns:mc="http://schemas.openxmlformats.org/markup-compatibility/2006">
+    <mc:Choice xmlns:c14="http://schemas.microsoft.com/office/drawing/2007/8/2/chart" Requires="c14">
+      <c14:style val="102"/>
+    </mc:Choice>
+    <mc:Fallback>
+      <c:style val="2"/>
+    </mc:Fallback>
+  </mc:AlternateContent>
+  <c:chart>
+    <c:autoTitleDeleted val="1"/>
+    <c:view3D>
+      <c:rotX val="15"/>
+      <c:hPercent val="81"/>
+      <c:rotY val="20"/>
+      <c:depthPercent val="100"/>
+      <c:rAngAx val="1"/>
+    </c:view3D>
+    <c:floor>
+      <c:thickness val="0"/>
+      <c:spPr>
+        <a:solidFill>
+          <a:srgbClr val="C0C0C0"/>
+        </a:solidFill>
+        <a:ln w="3175">
+          <a:solidFill>
+            <a:srgbClr val="000000"/>
+          </a:solidFill>
+          <a:prstDash val="solid"/>
+        </a:ln>
+      </c:spPr>
+    </c:floor>
+    <c:sideWall>
+      <c:thickness val="0"/>
+      <c:spPr>
+        <a:solidFill>
+          <a:srgbClr val="C0C0C0"/>
+        </a:solidFill>
+        <a:ln w="12700">
+          <a:solidFill>
+            <a:srgbClr val="808080"/>
+          </a:solidFill>
+          <a:prstDash val="solid"/>
+        </a:ln>
+      </c:spPr>
+    </c:sideWall>
+    <c:backWall>
+      <c:thickness val="0"/>
+      <c:spPr>
+        <a:solidFill>
+          <a:srgbClr val="C0C0C0"/>
+        </a:solidFill>
+        <a:ln w="12700">
+          <a:solidFill>
+            <a:srgbClr val="808080"/>
+          </a:solidFill>
+          <a:prstDash val="solid"/>
+        </a:ln>
+      </c:spPr>
+    </c:backWall>
+    <c:plotArea>
+      <c:layout>
+        <c:manualLayout>
+          <c:layoutTarget val="inner"/>
+          <c:xMode val="edge"/>
+          <c:yMode val="edge"/>
+          <c:x val="0.17164179104477612"/>
+          <c:y val="0.16279069767441862"/>
+          <c:w val="0.5074626865671642"/>
+          <c:h val="0.53488372093023251"/>
+        </c:manualLayout>
+      </c:layout>
+      <c:bar3DChart>
+        <c:barDir val="col"/>
+        <c:grouping val="clustered"/>
+        <c:varyColors val="0"/>
+        <c:ser>
+          <c:idx val="0"/>
+          <c:order val="0"/>
+          <c:tx>
+            <c:strRef>
+              <c:f>Sheet1!$A$2</c:f>
+              <c:strCache>
+                <c:ptCount val="1"/>
+                <c:pt idx="0">
+                  <c:v>Восток</c:v>
+                </c:pt>
+              </c:strCache>
+            </c:strRef>
+          </c:tx>
+          <c:spPr>
+            <a:solidFill>
+              <a:srgbClr val="9999FF"/>
+            </a:solidFill>
+            <a:ln w="14614">
+              <a:solidFill>
+                <a:srgbClr val="000000"/>
+              </a:solidFill>
+              <a:prstDash val="solid"/>
+            </a:ln>
+          </c:spPr>
+          <c:invertIfNegative val="0"/>
+          <c:cat>
+            <c:strRef>
+              <c:f>Sheet1!$B$1:$E$1</c:f>
+              <c:strCache>
+                <c:ptCount val="4"/>
+                <c:pt idx="0">
+                  <c:v>1 кв</c:v>
+                </c:pt>
+                <c:pt idx="1">
+                  <c:v>2 кв</c:v>
+                </c:pt>
+                <c:pt idx="2">
+                  <c:v>3 кв</c:v>
+                </c:pt>
+                <c:pt idx="3">
+                  <c:v>4 кв</c:v>
+                </c:pt>
+              </c:strCache>
+            </c:strRef>
+          </c:cat>
+          <c:val>
+            <c:numRef>
+              <c:f>Sheet1!$B$2:$E$2</c:f>
+              <c:numCache>
+                <c:formatCode>\О\с\н\о\в\н\о\й</c:formatCode>
+                <c:ptCount val="4"/>
+                <c:pt idx="0">
+                  <c:v>20.399999999999999</c:v>
+                </c:pt>
+                <c:pt idx="1">
+                  <c:v>27.4</c:v>
+                </c:pt>
+                <c:pt idx="2">
+                  <c:v>90</c:v>
+                </c:pt>
+                <c:pt idx="3">
+                  <c:v>20.399999999999999</c:v>
+                </c:pt>
+              </c:numCache>
+            </c:numRef>
+          </c:val>
+          <c:extLst>
+            <c:ext xmlns:c16="http://schemas.microsoft.com/office/drawing/2014/chart" uri="{C3380CC4-5D6E-409C-BE32-E72D297353CC}">
+              <c16:uniqueId val="{00000000-F0AD-42B3-93D2-067BF57D3168}"/>
+            </c:ext>
+          </c:extLst>
+        </c:ser>
+        <c:ser>
+          <c:idx val="1"/>
+          <c:order val="1"/>
+          <c:tx>
+            <c:strRef>
+              <c:f>Sheet1!$A$3</c:f>
+              <c:strCache>
+                <c:ptCount val="1"/>
+                <c:pt idx="0">
+                  <c:v>Запад</c:v>
+                </c:pt>
+              </c:strCache>
+            </c:strRef>
+          </c:tx>
+          <c:spPr>
+            <a:solidFill>
+              <a:srgbClr val="993366"/>
+            </a:solidFill>
+            <a:ln w="14614">
+              <a:solidFill>
+                <a:srgbClr val="000000"/>
+              </a:solidFill>
+              <a:prstDash val="solid"/>
+            </a:ln>
+          </c:spPr>
+          <c:invertIfNegative val="0"/>
+          <c:cat>
+            <c:strRef>
+              <c:f>Sheet1!$B$1:$E$1</c:f>
+              <c:strCache>
+                <c:ptCount val="4"/>
+                <c:pt idx="0">
+                  <c:v>1 кв</c:v>
+                </c:pt>
+                <c:pt idx="1">
+                  <c:v>2 кв</c:v>
+                </c:pt>
+                <c:pt idx="2">
+                  <c:v>3 кв</c:v>
+                </c:pt>
+                <c:pt idx="3">
+                  <c:v>4 кв</c:v>
+                </c:pt>
+              </c:strCache>
+            </c:strRef>
+          </c:cat>
+          <c:val>
+            <c:numRef>
+              <c:f>Sheet1!$B$3:$E$3</c:f>
+              <c:numCache>
+                <c:formatCode>\О\с\н\о\в\н\о\й</c:formatCode>
+                <c:ptCount val="4"/>
+                <c:pt idx="0">
+                  <c:v>30.6</c:v>
+                </c:pt>
+                <c:pt idx="1">
+                  <c:v>38.6</c:v>
+                </c:pt>
+                <c:pt idx="2">
+                  <c:v>34.6</c:v>
+                </c:pt>
+                <c:pt idx="3">
+                  <c:v>31.6</c:v>
+                </c:pt>
+              </c:numCache>
+            </c:numRef>
+          </c:val>
+          <c:extLst>
+            <c:ext xmlns:c16="http://schemas.microsoft.com/office/drawing/2014/chart" uri="{C3380CC4-5D6E-409C-BE32-E72D297353CC}">
+              <c16:uniqueId val="{00000001-F0AD-42B3-93D2-067BF57D3168}"/>
+            </c:ext>
+          </c:extLst>
+        </c:ser>
+        <c:ser>
+          <c:idx val="2"/>
+          <c:order val="2"/>
+          <c:tx>
+            <c:strRef>
+              <c:f>Sheet1!$A$4</c:f>
+              <c:strCache>
+                <c:ptCount val="1"/>
+                <c:pt idx="0">
+                  <c:v>Север</c:v>
+                </c:pt>
+              </c:strCache>
+            </c:strRef>
+          </c:tx>
+          <c:spPr>
+            <a:solidFill>
+              <a:srgbClr val="FFFFCC"/>
+            </a:solidFill>
+            <a:ln w="14614">
+              <a:solidFill>
+                <a:srgbClr val="000000"/>
+              </a:solidFill>
+              <a:prstDash val="solid"/>
+            </a:ln>
+          </c:spPr>
+          <c:invertIfNegative val="0"/>
+          <c:cat>
+            <c:strRef>
+              <c:f>Sheet1!$B$1:$E$1</c:f>
+              <c:strCache>
+                <c:ptCount val="4"/>
+                <c:pt idx="0">
+                  <c:v>1 кв</c:v>
+                </c:pt>
+                <c:pt idx="1">
+                  <c:v>2 кв</c:v>
+                </c:pt>
+                <c:pt idx="2">
+                  <c:v>3 кв</c:v>
+                </c:pt>
+                <c:pt idx="3">
+                  <c:v>4 кв</c:v>
+                </c:pt>
+              </c:strCache>
+            </c:strRef>
+          </c:cat>
+          <c:val>
+            <c:numRef>
+              <c:f>Sheet1!$B$4:$E$4</c:f>
+              <c:numCache>
+                <c:formatCode>\О\с\н\о\в\н\о\й</c:formatCode>
+                <c:ptCount val="4"/>
+                <c:pt idx="0">
+                  <c:v>45.9</c:v>
+                </c:pt>
+                <c:pt idx="1">
+                  <c:v>46.9</c:v>
+                </c:pt>
+                <c:pt idx="2">
+                  <c:v>45</c:v>
+                </c:pt>
+                <c:pt idx="3">
+                  <c:v>43.9</c:v>
+                </c:pt>
+              </c:numCache>
+            </c:numRef>
+          </c:val>
+          <c:extLst>
+            <c:ext xmlns:c16="http://schemas.microsoft.com/office/drawing/2014/chart" uri="{C3380CC4-5D6E-409C-BE32-E72D297353CC}">
+              <c16:uniqueId val="{00000002-F0AD-42B3-93D2-067BF57D3168}"/>
+            </c:ext>
+          </c:extLst>
+        </c:ser>
+        <c:dLbls>
+          <c:showLegendKey val="0"/>
+          <c:showVal val="0"/>
+          <c:showCatName val="0"/>
+          <c:showSerName val="0"/>
+          <c:showPercent val="0"/>
+          <c:showBubbleSize val="0"/>
+        </c:dLbls>
+        <c:gapWidth val="150"/>
+        <c:gapDepth val="0"/>
+        <c:shape val="box"/>
+        <c:axId val="156444936"/>
+        <c:axId val="1"/>
+        <c:axId val="0"/>
+      </c:bar3DChart>
+      <c:catAx>
+        <c:axId val="156444936"/>
+        <c:scaling>
+          <c:orientation val="minMax"/>
+        </c:scaling>
+        <c:delete val="0"/>
+        <c:axPos val="b"/>
+        <c:numFmt formatCode="General" sourceLinked="1"/>
+        <c:majorTickMark val="out"/>
+        <c:minorTickMark val="none"/>
+        <c:tickLblPos val="low"/>
+        <c:spPr>
+          <a:ln w="3654">
+            <a:solidFill>
+              <a:srgbClr val="000000"/>
+            </a:solidFill>
+            <a:prstDash val="solid"/>
+          </a:ln>
+        </c:spPr>
+        <c:txPr>
+          <a:bodyPr rot="0" vert="horz"/>
+          <a:lstStyle/>
+          <a:p>
+            <a:pPr>
+              <a:defRPr sz="432" b="1" i="0" u="none" strike="noStrike" baseline="0">
+                <a:solidFill>
+                  <a:srgbClr val="000000"/>
+                </a:solidFill>
+                <a:latin typeface="Calibri"/>
+                <a:ea typeface="Calibri"/>
+                <a:cs typeface="Calibri"/>
+              </a:defRPr>
+            </a:pPr>
+            <a:endParaRPr lang="en-US"/>
+          </a:p>
+        </c:txPr>
+        <c:crossAx val="1"/>
+        <c:crosses val="autoZero"/>
+        <c:auto val="1"/>
+        <c:lblAlgn val="ctr"/>
+        <c:lblOffset val="100"/>
+        <c:tickLblSkip val="1"/>
+        <c:tickMarkSkip val="1"/>
+        <c:noMultiLvlLbl val="0"/>
+      </c:catAx>
+      <c:valAx>
+        <c:axId val="1"/>
+        <c:scaling>
+          <c:orientation val="minMax"/>
+        </c:scaling>
+        <c:delete val="0"/>
+        <c:axPos val="l"/>
+        <c:majorGridlines>
+          <c:spPr>
+            <a:ln w="3654">
+              <a:solidFill>
+                <a:srgbClr val="000000"/>
+              </a:solidFill>
+              <a:prstDash val="solid"/>
+            </a:ln>
+          </c:spPr>
+        </c:majorGridlines>
+        <c:numFmt formatCode="\О\с\н\о\в\н\о\й" sourceLinked="1"/>
+        <c:majorTickMark val="out"/>
+        <c:minorTickMark val="none"/>
+        <c:tickLblPos val="nextTo"/>
+        <c:spPr>
+          <a:ln w="3654">
+            <a:solidFill>
+              <a:srgbClr val="000000"/>
+            </a:solidFill>
+            <a:prstDash val="solid"/>
+          </a:ln>
+        </c:spPr>
+        <c:txPr>
+          <a:bodyPr rot="0" vert="horz"/>
+          <a:lstStyle/>
+          <a:p>
+            <a:pPr>
+              <a:defRPr sz="432" b="1" i="0" u="none" strike="noStrike" baseline="0">
+                <a:solidFill>
+                  <a:srgbClr val="000000"/>
+                </a:solidFill>
+                <a:latin typeface="Calibri"/>
+                <a:ea typeface="Calibri"/>
+                <a:cs typeface="Calibri"/>
+              </a:defRPr>
+            </a:pPr>
+            <a:endParaRPr lang="en-US"/>
+          </a:p>
+        </c:txPr>
+        <c:crossAx val="156444936"/>
+        <c:crosses val="autoZero"/>
+        <c:crossBetween val="between"/>
+      </c:valAx>
+      <c:spPr>
+        <a:noFill/>
+        <a:ln w="29229">
+          <a:noFill/>
+        </a:ln>
+      </c:spPr>
+    </c:plotArea>
+    <c:legend>
+      <c:legendPos val="r"/>
+      <c:layout>
+        <c:manualLayout>
+          <c:xMode val="edge"/>
+          <c:yMode val="edge"/>
+          <c:x val="0.76119402985074625"/>
+          <c:y val="0.30232558139534882"/>
+          <c:w val="0.20895522388059701"/>
+          <c:h val="0.39534883720930231"/>
+        </c:manualLayout>
+      </c:layout>
+      <c:overlay val="0"/>
+      <c:spPr>
+        <a:noFill/>
+        <a:ln w="3654">
+          <a:solidFill>
+            <a:srgbClr val="000000"/>
+          </a:solidFill>
+          <a:prstDash val="solid"/>
+        </a:ln>
+      </c:spPr>
+      <c:txPr>
+        <a:bodyPr/>
+        <a:lstStyle/>
+        <a:p>
+          <a:pPr>
+            <a:defRPr sz="397" b="1" i="0" u="none" strike="noStrike" baseline="0">
+              <a:solidFill>
+                <a:srgbClr val="000000"/>
+              </a:solidFill>
+              <a:latin typeface="Calibri"/>
+              <a:ea typeface="Calibri"/>
+              <a:cs typeface="Calibri"/>
+            </a:defRPr>
+          </a:pPr>
+          <a:endParaRPr lang="en-US"/>
+        </a:p>
+      </c:txPr>
+    </c:legend>
+    <c:plotVisOnly val="1"/>
+    <c:dispBlanksAs val="gap"/>
+    <c:showDLblsOverMax val="0"/>
+  </c:chart>
+  <c:spPr>
+    <a:noFill/>
+    <a:ln>
+      <a:noFill/>
+    </a:ln>
+  </c:spPr>
+  <c:txPr>
+    <a:bodyPr/>
+    <a:lstStyle/>
+    <a:p>
+      <a:pPr>
+        <a:defRPr sz="432" b="1" i="0" u="none" strike="noStrike" baseline="0">
+          <a:solidFill>
+            <a:srgbClr val="000000"/>
+          </a:solidFill>
+          <a:latin typeface="Calibri"/>
+          <a:ea typeface="Calibri"/>
+          <a:cs typeface="Calibri"/>
+        </a:defRPr>
+      </a:pPr>
+      <a:endParaRPr lang="en-US"/>
+    </a:p>
+  </c:txPr>
+  <c:externalData r:id="rId1">
+    <c:autoUpdate val="0"/>
+  </c:externalData>
+</c:chartSpace>
+</file>
+
+<file path=word/charts/chart2.xml><?xml version="1.0" encoding="utf-8"?>
+<c:chartSpace xmlns:c="http://schemas.openxmlformats.org/drawingml/2006/chart" xmlns:a="http://schemas.openxmlformats.org/drawingml/2006/main" xmlns:r="http://schemas.openxmlformats.org/officeDocument/2006/relationships" xmlns:c16r2="http://schemas.microsoft.com/office/drawing/2015/06/chart">
+  <c:date1904 val="0"/>
+  <c:lang val="ru-RU"/>
+  <c:roundedCorners val="0"/>
+  <mc:AlternateContent xmlns:mc="http://schemas.openxmlformats.org/markup-compatibility/2006">
+    <mc:Choice xmlns:c14="http://schemas.microsoft.com/office/drawing/2007/8/2/chart" Requires="c14">
+      <c14:style val="102"/>
+    </mc:Choice>
+    <mc:Fallback>
+      <c:style val="2"/>
+    </mc:Fallback>
+  </mc:AlternateContent>
+  <c:chart>
+    <c:autoTitleDeleted val="1"/>
+    <c:view3D>
+      <c:rotX val="15"/>
+      <c:hPercent val="81"/>
+      <c:rotY val="20"/>
+      <c:depthPercent val="100"/>
+      <c:rAngAx val="1"/>
+    </c:view3D>
+    <c:floor>
+      <c:thickness val="0"/>
+      <c:spPr>
+        <a:solidFill>
+          <a:srgbClr val="C0C0C0"/>
+        </a:solidFill>
+        <a:ln w="3175">
+          <a:solidFill>
+            <a:srgbClr val="000000"/>
+          </a:solidFill>
+          <a:prstDash val="solid"/>
+        </a:ln>
+      </c:spPr>
+    </c:floor>
+    <c:sideWall>
+      <c:thickness val="0"/>
+      <c:spPr>
+        <a:solidFill>
+          <a:srgbClr val="C0C0C0"/>
+        </a:solidFill>
+        <a:ln w="12700">
+          <a:solidFill>
+            <a:srgbClr val="808080"/>
+          </a:solidFill>
+          <a:prstDash val="solid"/>
+        </a:ln>
+      </c:spPr>
+    </c:sideWall>
+    <c:backWall>
+      <c:thickness val="0"/>
+      <c:spPr>
+        <a:solidFill>
+          <a:srgbClr val="C0C0C0"/>
+        </a:solidFill>
+        <a:ln w="12700">
+          <a:solidFill>
+            <a:srgbClr val="808080"/>
+          </a:solidFill>
+          <a:prstDash val="solid"/>
+        </a:ln>
+      </c:spPr>
+    </c:backWall>
+    <c:plotArea>
+      <c:layout>
+        <c:manualLayout>
+          <c:layoutTarget val="inner"/>
+          <c:xMode val="edge"/>
+          <c:yMode val="edge"/>
+          <c:x val="0.17164179104477612"/>
+          <c:y val="0.16279069767441862"/>
+          <c:w val="0.5074626865671642"/>
+          <c:h val="0.53488372093023251"/>
+        </c:manualLayout>
+      </c:layout>
+      <c:bar3DChart>
+        <c:barDir val="col"/>
+        <c:grouping val="clustered"/>
+        <c:varyColors val="0"/>
+        <c:ser>
+          <c:idx val="0"/>
+          <c:order val="0"/>
+          <c:tx>
+            <c:strRef>
+              <c:f>Sheet1!$A$2</c:f>
+              <c:strCache>
+                <c:ptCount val="1"/>
+                <c:pt idx="0">
+                  <c:v>Восток</c:v>
+                </c:pt>
+              </c:strCache>
+            </c:strRef>
+          </c:tx>
+          <c:spPr>
+            <a:solidFill>
+              <a:srgbClr val="9999FF"/>
+            </a:solidFill>
+            <a:ln w="14614">
+              <a:solidFill>
+                <a:srgbClr val="000000"/>
+              </a:solidFill>
+              <a:prstDash val="solid"/>
+            </a:ln>
+          </c:spPr>
+          <c:invertIfNegative val="0"/>
+          <c:cat>
+            <c:strRef>
+              <c:f>Sheet1!$B$1:$E$1</c:f>
+              <c:strCache>
+                <c:ptCount val="4"/>
+                <c:pt idx="0">
+                  <c:v>1 кв</c:v>
+                </c:pt>
+                <c:pt idx="1">
+                  <c:v>2 кв</c:v>
+                </c:pt>
+                <c:pt idx="2">
+                  <c:v>3 кв</c:v>
+                </c:pt>
+                <c:pt idx="3">
+                  <c:v>4 кв</c:v>
+                </c:pt>
+              </c:strCache>
+            </c:strRef>
+          </c:cat>
+          <c:val>
+            <c:numRef>
+              <c:f>Sheet1!$B$2:$E$2</c:f>
+              <c:numCache>
+                <c:formatCode>\О\с\н\о\в\н\о\й</c:formatCode>
+                <c:ptCount val="4"/>
+                <c:pt idx="0">
+                  <c:v>20.399999999999999</c:v>
+                </c:pt>
+                <c:pt idx="1">
+                  <c:v>27.4</c:v>
+                </c:pt>
+                <c:pt idx="2">
+                  <c:v>90</c:v>
+                </c:pt>
+                <c:pt idx="3">
+                  <c:v>20.399999999999999</c:v>
+                </c:pt>
+              </c:numCache>
+            </c:numRef>
+          </c:val>
+          <c:extLst>
+            <c:ext xmlns:c16="http://schemas.microsoft.com/office/drawing/2014/chart" uri="{C3380CC4-5D6E-409C-BE32-E72D297353CC}">
+              <c16:uniqueId val="{00000000-715A-462F-AE6A-8CFBCDA34F55}"/>
+            </c:ext>
+          </c:extLst>
+        </c:ser>
+        <c:ser>
+          <c:idx val="1"/>
+          <c:order val="1"/>
+          <c:tx>
+            <c:strRef>
+              <c:f>Sheet1!$A$3</c:f>
+              <c:strCache>
+                <c:ptCount val="1"/>
+                <c:pt idx="0">
+                  <c:v>Запад</c:v>
+                </c:pt>
+              </c:strCache>
+            </c:strRef>
+          </c:tx>
+          <c:spPr>
+            <a:solidFill>
+              <a:srgbClr val="993366"/>
+            </a:solidFill>
+            <a:ln w="14614">
+              <a:solidFill>
+                <a:srgbClr val="000000"/>
+              </a:solidFill>
+              <a:prstDash val="solid"/>
+            </a:ln>
+          </c:spPr>
+          <c:invertIfNegative val="0"/>
+          <c:cat>
+            <c:strRef>
+              <c:f>Sheet1!$B$1:$E$1</c:f>
+              <c:strCache>
+                <c:ptCount val="4"/>
+                <c:pt idx="0">
+                  <c:v>1 кв</c:v>
+                </c:pt>
+                <c:pt idx="1">
+                  <c:v>2 кв</c:v>
+                </c:pt>
+                <c:pt idx="2">
+                  <c:v>3 кв</c:v>
+                </c:pt>
+                <c:pt idx="3">
+                  <c:v>4 кв</c:v>
+                </c:pt>
+              </c:strCache>
+            </c:strRef>
+          </c:cat>
+          <c:val>
+            <c:numRef>
+              <c:f>Sheet1!$B$3:$E$3</c:f>
+              <c:numCache>
+                <c:formatCode>\О\с\н\о\в\н\о\й</c:formatCode>
+                <c:ptCount val="4"/>
+                <c:pt idx="0">
+                  <c:v>30.6</c:v>
+                </c:pt>
+                <c:pt idx="1">
+                  <c:v>38.6</c:v>
+                </c:pt>
+                <c:pt idx="2">
+                  <c:v>34.6</c:v>
+                </c:pt>
+                <c:pt idx="3">
+                  <c:v>31.6</c:v>
+                </c:pt>
+              </c:numCache>
+            </c:numRef>
+          </c:val>
+          <c:extLst>
+            <c:ext xmlns:c16="http://schemas.microsoft.com/office/drawing/2014/chart" uri="{C3380CC4-5D6E-409C-BE32-E72D297353CC}">
+              <c16:uniqueId val="{00000001-715A-462F-AE6A-8CFBCDA34F55}"/>
+            </c:ext>
+          </c:extLst>
+        </c:ser>
+        <c:ser>
+          <c:idx val="2"/>
+          <c:order val="2"/>
+          <c:tx>
+            <c:strRef>
+              <c:f>Sheet1!$A$4</c:f>
+              <c:strCache>
+                <c:ptCount val="1"/>
+                <c:pt idx="0">
+                  <c:v>Север</c:v>
+                </c:pt>
+              </c:strCache>
+            </c:strRef>
+          </c:tx>
+          <c:spPr>
+            <a:solidFill>
+              <a:srgbClr val="FFFFCC"/>
+            </a:solidFill>
+            <a:ln w="14614">
+              <a:solidFill>
+                <a:srgbClr val="000000"/>
+              </a:solidFill>
+              <a:prstDash val="solid"/>
+            </a:ln>
+          </c:spPr>
+          <c:invertIfNegative val="0"/>
+          <c:cat>
+            <c:strRef>
+              <c:f>Sheet1!$B$1:$E$1</c:f>
+              <c:strCache>
+                <c:ptCount val="4"/>
+                <c:pt idx="0">
+                  <c:v>1 кв</c:v>
+                </c:pt>
+                <c:pt idx="1">
+                  <c:v>2 кв</c:v>
+                </c:pt>
+                <c:pt idx="2">
+                  <c:v>3 кв</c:v>
+                </c:pt>
+                <c:pt idx="3">
+                  <c:v>4 кв</c:v>
+                </c:pt>
+              </c:strCache>
+            </c:strRef>
+          </c:cat>
+          <c:val>
+            <c:numRef>
+              <c:f>Sheet1!$B$4:$E$4</c:f>
+              <c:numCache>
+                <c:formatCode>\О\с\н\о\в\н\о\й</c:formatCode>
+                <c:ptCount val="4"/>
+                <c:pt idx="0">
+                  <c:v>45.9</c:v>
+                </c:pt>
+                <c:pt idx="1">
+                  <c:v>46.9</c:v>
+                </c:pt>
+                <c:pt idx="2">
+                  <c:v>45</c:v>
+                </c:pt>
+                <c:pt idx="3">
+                  <c:v>43.9</c:v>
+                </c:pt>
+              </c:numCache>
+            </c:numRef>
+          </c:val>
+          <c:extLst>
+            <c:ext xmlns:c16="http://schemas.microsoft.com/office/drawing/2014/chart" uri="{C3380CC4-5D6E-409C-BE32-E72D297353CC}">
+              <c16:uniqueId val="{00000002-715A-462F-AE6A-8CFBCDA34F55}"/>
+            </c:ext>
+          </c:extLst>
+        </c:ser>
+        <c:dLbls>
+          <c:showLegendKey val="0"/>
+          <c:showVal val="0"/>
+          <c:showCatName val="0"/>
+          <c:showSerName val="0"/>
+          <c:showPercent val="0"/>
+          <c:showBubbleSize val="0"/>
+        </c:dLbls>
+        <c:gapWidth val="150"/>
+        <c:gapDepth val="0"/>
+        <c:shape val="box"/>
+        <c:axId val="156444936"/>
+        <c:axId val="1"/>
+        <c:axId val="0"/>
+      </c:bar3DChart>
+      <c:catAx>
+        <c:axId val="156444936"/>
+        <c:scaling>
+          <c:orientation val="minMax"/>
+        </c:scaling>
+        <c:delete val="0"/>
+        <c:axPos val="b"/>
+        <c:numFmt formatCode="General" sourceLinked="1"/>
+        <c:majorTickMark val="out"/>
+        <c:minorTickMark val="none"/>
+        <c:tickLblPos val="low"/>
+        <c:spPr>
+          <a:ln w="3654">
+            <a:solidFill>
+              <a:srgbClr val="000000"/>
+            </a:solidFill>
+            <a:prstDash val="solid"/>
+          </a:ln>
+        </c:spPr>
+        <c:txPr>
+          <a:bodyPr rot="0" vert="horz"/>
+          <a:lstStyle/>
+          <a:p>
+            <a:pPr>
+              <a:defRPr sz="432" b="1" i="0" u="none" strike="noStrike" baseline="0">
+                <a:solidFill>
+                  <a:srgbClr val="000000"/>
+                </a:solidFill>
+                <a:latin typeface="Calibri"/>
+                <a:ea typeface="Calibri"/>
+                <a:cs typeface="Calibri"/>
+              </a:defRPr>
+            </a:pPr>
+            <a:endParaRPr lang="en-US"/>
+          </a:p>
+        </c:txPr>
+        <c:crossAx val="1"/>
+        <c:crosses val="autoZero"/>
+        <c:auto val="1"/>
+        <c:lblAlgn val="ctr"/>
+        <c:lblOffset val="100"/>
+        <c:tickLblSkip val="1"/>
+        <c:tickMarkSkip val="1"/>
+        <c:noMultiLvlLbl val="0"/>
+      </c:catAx>
+      <c:valAx>
+        <c:axId val="1"/>
+        <c:scaling>
+          <c:orientation val="minMax"/>
+        </c:scaling>
+        <c:delete val="0"/>
+        <c:axPos val="l"/>
+        <c:majorGridlines>
+          <c:spPr>
+            <a:ln w="3654">
+              <a:solidFill>
+                <a:srgbClr val="000000"/>
+              </a:solidFill>
+              <a:prstDash val="solid"/>
+            </a:ln>
+          </c:spPr>
+        </c:majorGridlines>
+        <c:numFmt formatCode="\О\с\н\о\в\н\о\й" sourceLinked="1"/>
+        <c:majorTickMark val="out"/>
+        <c:minorTickMark val="none"/>
+        <c:tickLblPos val="nextTo"/>
+        <c:spPr>
+          <a:ln w="3654">
+            <a:solidFill>
+              <a:srgbClr val="000000"/>
+            </a:solidFill>
+            <a:prstDash val="solid"/>
+          </a:ln>
+        </c:spPr>
+        <c:txPr>
+          <a:bodyPr rot="0" vert="horz"/>
+          <a:lstStyle/>
+          <a:p>
+            <a:pPr>
+              <a:defRPr sz="432" b="1" i="0" u="none" strike="noStrike" baseline="0">
+                <a:solidFill>
+                  <a:srgbClr val="000000"/>
+                </a:solidFill>
+                <a:latin typeface="Calibri"/>
+                <a:ea typeface="Calibri"/>
+                <a:cs typeface="Calibri"/>
+              </a:defRPr>
+            </a:pPr>
+            <a:endParaRPr lang="en-US"/>
+          </a:p>
+        </c:txPr>
+        <c:crossAx val="156444936"/>
+        <c:crosses val="autoZero"/>
+        <c:crossBetween val="between"/>
+      </c:valAx>
+      <c:spPr>
+        <a:noFill/>
+        <a:ln w="29229">
+          <a:noFill/>
+        </a:ln>
+      </c:spPr>
+    </c:plotArea>
+    <c:legend>
+      <c:legendPos val="r"/>
+      <c:layout>
+        <c:manualLayout>
+          <c:xMode val="edge"/>
+          <c:yMode val="edge"/>
+          <c:x val="0.76119402985074625"/>
+          <c:y val="0.30232558139534882"/>
+          <c:w val="0.20895522388059701"/>
+          <c:h val="0.39534883720930231"/>
+        </c:manualLayout>
+      </c:layout>
+      <c:overlay val="0"/>
+      <c:spPr>
+        <a:noFill/>
+        <a:ln w="3654">
+          <a:solidFill>
+            <a:srgbClr val="000000"/>
+          </a:solidFill>
+          <a:prstDash val="solid"/>
+        </a:ln>
+      </c:spPr>
+      <c:txPr>
+        <a:bodyPr/>
+        <a:lstStyle/>
+        <a:p>
+          <a:pPr>
+            <a:defRPr sz="397" b="1" i="0" u="none" strike="noStrike" baseline="0">
+              <a:solidFill>
+                <a:srgbClr val="000000"/>
+              </a:solidFill>
+              <a:latin typeface="Calibri"/>
+              <a:ea typeface="Calibri"/>
+              <a:cs typeface="Calibri"/>
+            </a:defRPr>
+          </a:pPr>
+          <a:endParaRPr lang="en-US"/>
+        </a:p>
+      </c:txPr>
+    </c:legend>
+    <c:plotVisOnly val="1"/>
+    <c:dispBlanksAs val="gap"/>
+    <c:showDLblsOverMax val="0"/>
+  </c:chart>
+  <c:spPr>
+    <a:noFill/>
+    <a:ln>
+      <a:noFill/>
+    </a:ln>
+  </c:spPr>
+  <c:txPr>
+    <a:bodyPr/>
+    <a:lstStyle/>
+    <a:p>
+      <a:pPr>
+        <a:defRPr sz="432" b="1" i="0" u="none" strike="noStrike" baseline="0">
+          <a:solidFill>
+            <a:srgbClr val="000000"/>
+          </a:solidFill>
+          <a:latin typeface="Calibri"/>
+          <a:ea typeface="Calibri"/>
+          <a:cs typeface="Calibri"/>
+        </a:defRPr>
+      </a:pPr>
+      <a:endParaRPr lang="en-US"/>
+    </a:p>
+  </c:txPr>
+  <c:externalData r:id="rId1">
+    <c:autoUpdate val="0"/>
+  </c:externalData>
+</c:chartSpace>
+</file>
+
+<file path=word/charts/chart3.xml><?xml version="1.0" encoding="utf-8"?>
+<c:chartSpace xmlns:c="http://schemas.openxmlformats.org/drawingml/2006/chart" xmlns:a="http://schemas.openxmlformats.org/drawingml/2006/main" xmlns:r="http://schemas.openxmlformats.org/officeDocument/2006/relationships" xmlns:c16r2="http://schemas.microsoft.com/office/drawing/2015/06/chart">
+  <c:date1904 val="0"/>
+  <c:lang val="ru-RU"/>
+  <c:roundedCorners val="0"/>
+  <mc:AlternateContent xmlns:mc="http://schemas.openxmlformats.org/markup-compatibility/2006">
+    <mc:Choice xmlns:c14="http://schemas.microsoft.com/office/drawing/2007/8/2/chart" Requires="c14">
+      <c14:style val="102"/>
+    </mc:Choice>
+    <mc:Fallback>
+      <c:style val="2"/>
+    </mc:Fallback>
+  </mc:AlternateContent>
+  <c:chart>
+    <c:title>
+      <c:tx>
+        <c:rich>
+          <a:bodyPr rot="0" spcFirstLastPara="1" vertOverflow="ellipsis" vert="horz" wrap="square" anchor="ctr" anchorCtr="1"/>
+          <a:lstStyle/>
+          <a:p>
+            <a:pPr>
+              <a:defRPr sz="1600" b="1" i="0" u="none" strike="noStrike" kern="1200" baseline="0">
+                <a:solidFill>
+                  <a:schemeClr val="tx1">
+                    <a:lumMod val="65000"/>
+                    <a:lumOff val="35000"/>
+                  </a:schemeClr>
+                </a:solidFill>
+                <a:latin typeface="+mn-lt"/>
+                <a:ea typeface="+mn-ea"/>
+                <a:cs typeface="+mn-cs"/>
+              </a:defRPr>
+            </a:pPr>
+            <a:r>
+              <a:rPr lang="uk-UA"/>
+              <a:t>Диаграмма Парето</a:t>
+            </a:r>
+          </a:p>
+        </c:rich>
+      </c:tx>
+      <c:overlay val="0"/>
+      <c:spPr>
+        <a:noFill/>
+        <a:ln>
+          <a:noFill/>
+        </a:ln>
+        <a:effectLst/>
+      </c:spPr>
+      <c:txPr>
+        <a:bodyPr rot="0" spcFirstLastPara="1" vertOverflow="ellipsis" vert="horz" wrap="square" anchor="ctr" anchorCtr="1"/>
+        <a:lstStyle/>
+        <a:p>
+          <a:pPr>
+            <a:defRPr sz="1600" b="1" i="0" u="none" strike="noStrike" kern="1200" baseline="0">
+              <a:solidFill>
+                <a:schemeClr val="tx1">
+                  <a:lumMod val="65000"/>
+                  <a:lumOff val="35000"/>
+                </a:schemeClr>
+              </a:solidFill>
+              <a:latin typeface="+mn-lt"/>
+              <a:ea typeface="+mn-ea"/>
+              <a:cs typeface="+mn-cs"/>
+            </a:defRPr>
+          </a:pPr>
+          <a:endParaRPr lang="en-US"/>
+        </a:p>
+      </c:txPr>
+    </c:title>
+    <c:autoTitleDeleted val="0"/>
+    <c:plotArea>
+      <c:layout/>
+      <c:barChart>
+        <c:barDir val="col"/>
+        <c:grouping val="clustered"/>
+        <c:varyColors val="0"/>
+        <c:ser>
+          <c:idx val="0"/>
+          <c:order val="0"/>
+          <c:tx>
+            <c:strRef>
+              <c:f>Лист1!$B$1</c:f>
+              <c:strCache>
+                <c:ptCount val="1"/>
+                <c:pt idx="0">
+                  <c:v>Воздействие</c:v>
+                </c:pt>
+              </c:strCache>
+            </c:strRef>
+          </c:tx>
+          <c:spPr>
+            <a:gradFill rotWithShape="1">
+              <a:gsLst>
+                <a:gs pos="0">
+                  <a:schemeClr val="accent2">
+                    <a:satMod val="103000"/>
+                    <a:lumMod val="102000"/>
+                    <a:tint val="94000"/>
+                  </a:schemeClr>
+                </a:gs>
+                <a:gs pos="50000">
+                  <a:schemeClr val="accent2">
+                    <a:satMod val="110000"/>
+                    <a:lumMod val="100000"/>
+                    <a:shade val="100000"/>
+                  </a:schemeClr>
+                </a:gs>
+                <a:gs pos="100000">
+                  <a:schemeClr val="accent2">
+                    <a:lumMod val="99000"/>
+                    <a:satMod val="120000"/>
+                    <a:shade val="78000"/>
+                  </a:schemeClr>
+                </a:gs>
+              </a:gsLst>
+              <a:lin ang="5400000" scaled="0"/>
+            </a:gradFill>
+            <a:ln>
+              <a:noFill/>
+            </a:ln>
+            <a:effectLst>
+              <a:outerShdw blurRad="57150" dist="19050" dir="5400000" algn="ctr" rotWithShape="0">
+                <a:srgbClr val="000000">
+                  <a:alpha val="63000"/>
+                </a:srgbClr>
+              </a:outerShdw>
+            </a:effectLst>
+          </c:spPr>
+          <c:invertIfNegative val="0"/>
+          <c:cat>
+            <c:strRef>
+              <c:f>Лист1!$A$2:$A$7</c:f>
+              <c:strCache>
+                <c:ptCount val="6"/>
+                <c:pt idx="0">
+                  <c:v>Долго находить свободные места</c:v>
+                </c:pt>
+                <c:pt idx="1">
+                  <c:v>Высокая стоимость услуг</c:v>
+                </c:pt>
+                <c:pt idx="2">
+                  <c:v>Необходимость иметь наличные</c:v>
+                </c:pt>
+                <c:pt idx="3">
+                  <c:v>Отстутсвие данные о парковке онлайн</c:v>
+                </c:pt>
+                <c:pt idx="4">
+                  <c:v>Общение с парковщиками</c:v>
+                </c:pt>
+                <c:pt idx="5">
+                  <c:v>Прочее</c:v>
+                </c:pt>
+              </c:strCache>
+            </c:strRef>
+          </c:cat>
+          <c:val>
+            <c:numRef>
+              <c:f>Лист1!$B$2:$B$7</c:f>
+              <c:numCache>
+                <c:formatCode>General</c:formatCode>
+                <c:ptCount val="6"/>
+                <c:pt idx="0">
+                  <c:v>31</c:v>
+                </c:pt>
+                <c:pt idx="1">
+                  <c:v>22</c:v>
+                </c:pt>
+                <c:pt idx="2">
+                  <c:v>15</c:v>
+                </c:pt>
+                <c:pt idx="3">
+                  <c:v>14</c:v>
+                </c:pt>
+                <c:pt idx="4">
+                  <c:v>13</c:v>
+                </c:pt>
+                <c:pt idx="5">
+                  <c:v>5</c:v>
+                </c:pt>
+              </c:numCache>
+            </c:numRef>
+          </c:val>
+          <c:extLst>
+            <c:ext xmlns:c16="http://schemas.microsoft.com/office/drawing/2014/chart" uri="{C3380CC4-5D6E-409C-BE32-E72D297353CC}">
+              <c16:uniqueId val="{00000000-C433-4A42-97EB-D8A7C50BB278}"/>
+            </c:ext>
+          </c:extLst>
+        </c:ser>
+        <c:dLbls>
+          <c:showLegendKey val="0"/>
+          <c:showVal val="0"/>
+          <c:showCatName val="0"/>
+          <c:showSerName val="0"/>
+          <c:showPercent val="0"/>
+          <c:showBubbleSize val="0"/>
+        </c:dLbls>
+        <c:gapWidth val="219"/>
+        <c:overlap val="-27"/>
+        <c:axId val="391621232"/>
+        <c:axId val="391631072"/>
+        <c:extLst>
+          <c:ext xmlns:c15="http://schemas.microsoft.com/office/drawing/2012/chart" uri="{02D57815-91ED-43cb-92C2-25804820EDAC}">
+            <c15:filteredBarSeries>
+              <c15:ser>
+                <c:idx val="1"/>
+                <c:order val="1"/>
+                <c:tx>
+                  <c:strRef>
+                    <c:extLst>
+                      <c:ext uri="{02D57815-91ED-43cb-92C2-25804820EDAC}">
+                        <c15:formulaRef>
+                          <c15:sqref>Лист1!$C$1</c15:sqref>
+                        </c15:formulaRef>
+                      </c:ext>
+                    </c:extLst>
+                    <c:strCache>
+                      <c:ptCount val="1"/>
+                      <c:pt idx="0">
+                        <c:v>Столбец1</c:v>
+                      </c:pt>
+                    </c:strCache>
+                  </c:strRef>
+                </c:tx>
+                <c:spPr>
+                  <a:gradFill rotWithShape="1">
+                    <a:gsLst>
+                      <a:gs pos="0">
+                        <a:schemeClr val="accent4">
+                          <a:satMod val="103000"/>
+                          <a:lumMod val="102000"/>
+                          <a:tint val="94000"/>
+                        </a:schemeClr>
+                      </a:gs>
+                      <a:gs pos="50000">
+                        <a:schemeClr val="accent4">
+                          <a:satMod val="110000"/>
+                          <a:lumMod val="100000"/>
+                          <a:shade val="100000"/>
+                        </a:schemeClr>
+                      </a:gs>
+                      <a:gs pos="100000">
+                        <a:schemeClr val="accent4">
+                          <a:lumMod val="99000"/>
+                          <a:satMod val="120000"/>
+                          <a:shade val="78000"/>
+                        </a:schemeClr>
+                      </a:gs>
+                    </a:gsLst>
+                    <a:lin ang="5400000" scaled="0"/>
+                  </a:gradFill>
+                  <a:ln>
+                    <a:noFill/>
+                  </a:ln>
+                  <a:effectLst>
+                    <a:outerShdw blurRad="57150" dist="19050" dir="5400000" algn="ctr" rotWithShape="0">
+                      <a:srgbClr val="000000">
+                        <a:alpha val="63000"/>
+                      </a:srgbClr>
+                    </a:outerShdw>
+                  </a:effectLst>
+                </c:spPr>
+                <c:invertIfNegative val="0"/>
+                <c:cat>
+                  <c:strRef>
+                    <c:extLst>
+                      <c:ext uri="{02D57815-91ED-43cb-92C2-25804820EDAC}">
+                        <c15:formulaRef>
+                          <c15:sqref>Лист1!$A$2:$A$7</c15:sqref>
+                        </c15:formulaRef>
+                      </c:ext>
+                    </c:extLst>
+                    <c:strCache>
+                      <c:ptCount val="6"/>
+                      <c:pt idx="0">
+                        <c:v>Долго находить свободные места</c:v>
+                      </c:pt>
+                      <c:pt idx="1">
+                        <c:v>Высокая стоимость услуг</c:v>
+                      </c:pt>
+                      <c:pt idx="2">
+                        <c:v>Необходимость иметь наличные</c:v>
+                      </c:pt>
+                      <c:pt idx="3">
+                        <c:v>Отстутсвие данные о парковке онлайн</c:v>
+                      </c:pt>
+                      <c:pt idx="4">
+                        <c:v>Общение с парковщиками</c:v>
+                      </c:pt>
+                      <c:pt idx="5">
+                        <c:v>Прочее</c:v>
+                      </c:pt>
+                    </c:strCache>
+                  </c:strRef>
+                </c:cat>
+                <c:val>
+                  <c:numRef>
+                    <c:extLst>
+                      <c:ext uri="{02D57815-91ED-43cb-92C2-25804820EDAC}">
+                        <c15:formulaRef>
+                          <c15:sqref>Лист1!$C$2:$C$7</c15:sqref>
+                        </c15:formulaRef>
+                      </c:ext>
+                    </c:extLst>
+                    <c:numCache>
+                      <c:formatCode>General</c:formatCode>
+                      <c:ptCount val="6"/>
+                    </c:numCache>
+                  </c:numRef>
+                </c:val>
+                <c:extLst>
+                  <c:ext xmlns:c16="http://schemas.microsoft.com/office/drawing/2014/chart" uri="{C3380CC4-5D6E-409C-BE32-E72D297353CC}">
+                    <c16:uniqueId val="{00000001-C433-4A42-97EB-D8A7C50BB278}"/>
+                  </c:ext>
+                </c:extLst>
+              </c15:ser>
+            </c15:filteredBarSeries>
+          </c:ext>
+        </c:extLst>
+      </c:barChart>
+      <c:lineChart>
+        <c:grouping val="standard"/>
+        <c:varyColors val="0"/>
+        <c:ser>
+          <c:idx val="2"/>
+          <c:order val="2"/>
+          <c:tx>
+            <c:strRef>
+              <c:f>Лист1!$D$1</c:f>
+              <c:strCache>
+                <c:ptCount val="1"/>
+                <c:pt idx="0">
+                  <c:v>Суммарное воздействие</c:v>
+                </c:pt>
+              </c:strCache>
+            </c:strRef>
+          </c:tx>
+          <c:spPr>
+            <a:ln w="34925" cap="rnd">
+              <a:solidFill>
+                <a:schemeClr val="accent6"/>
+              </a:solidFill>
+              <a:round/>
+            </a:ln>
+            <a:effectLst>
+              <a:outerShdw blurRad="57150" dist="19050" dir="5400000" algn="ctr" rotWithShape="0">
+                <a:srgbClr val="000000">
+                  <a:alpha val="63000"/>
+                </a:srgbClr>
+              </a:outerShdw>
+            </a:effectLst>
+          </c:spPr>
+          <c:marker>
+            <c:symbol val="none"/>
+          </c:marker>
+          <c:cat>
+            <c:strRef>
+              <c:f>Лист1!$A$2:$A$7</c:f>
+              <c:strCache>
+                <c:ptCount val="6"/>
+                <c:pt idx="0">
+                  <c:v>Долго находить свободные места</c:v>
+                </c:pt>
+                <c:pt idx="1">
+                  <c:v>Высокая стоимость услуг</c:v>
+                </c:pt>
+                <c:pt idx="2">
+                  <c:v>Необходимость иметь наличные</c:v>
+                </c:pt>
+                <c:pt idx="3">
+                  <c:v>Отстутсвие данные о парковке онлайн</c:v>
+                </c:pt>
+                <c:pt idx="4">
+                  <c:v>Общение с парковщиками</c:v>
+                </c:pt>
+                <c:pt idx="5">
+                  <c:v>Прочее</c:v>
+                </c:pt>
+              </c:strCache>
+            </c:strRef>
+          </c:cat>
+          <c:val>
+            <c:numRef>
+              <c:f>Лист1!$D$2:$D$7</c:f>
+              <c:numCache>
+                <c:formatCode>General</c:formatCode>
+                <c:ptCount val="6"/>
+                <c:pt idx="0">
+                  <c:v>31</c:v>
+                </c:pt>
+                <c:pt idx="1">
+                  <c:v>53</c:v>
+                </c:pt>
+                <c:pt idx="2">
+                  <c:v>68</c:v>
+                </c:pt>
+                <c:pt idx="3">
+                  <c:v>82</c:v>
+                </c:pt>
+                <c:pt idx="4">
+                  <c:v>95</c:v>
+                </c:pt>
+                <c:pt idx="5">
+                  <c:v>100</c:v>
+                </c:pt>
+              </c:numCache>
+            </c:numRef>
+          </c:val>
+          <c:smooth val="0"/>
+          <c:extLst>
+            <c:ext xmlns:c16="http://schemas.microsoft.com/office/drawing/2014/chart" uri="{C3380CC4-5D6E-409C-BE32-E72D297353CC}">
+              <c16:uniqueId val="{00000002-C433-4A42-97EB-D8A7C50BB278}"/>
+            </c:ext>
+          </c:extLst>
+        </c:ser>
+        <c:dLbls>
+          <c:showLegendKey val="0"/>
+          <c:showVal val="0"/>
+          <c:showCatName val="0"/>
+          <c:showSerName val="0"/>
+          <c:showPercent val="0"/>
+          <c:showBubbleSize val="0"/>
+        </c:dLbls>
+        <c:marker val="1"/>
+        <c:smooth val="0"/>
+        <c:axId val="391621232"/>
+        <c:axId val="391631072"/>
+      </c:lineChart>
+      <c:catAx>
+        <c:axId val="391621232"/>
+        <c:scaling>
+          <c:orientation val="minMax"/>
+        </c:scaling>
+        <c:delete val="0"/>
+        <c:axPos val="b"/>
+        <c:numFmt formatCode="General" sourceLinked="1"/>
+        <c:majorTickMark val="none"/>
+        <c:minorTickMark val="none"/>
+        <c:tickLblPos val="nextTo"/>
+        <c:spPr>
+          <a:noFill/>
+          <a:ln w="12700" cap="flat" cmpd="sng" algn="ctr">
+            <a:solidFill>
+              <a:schemeClr val="tx1">
+                <a:lumMod val="15000"/>
+                <a:lumOff val="85000"/>
+              </a:schemeClr>
+            </a:solidFill>
+            <a:round/>
+          </a:ln>
+          <a:effectLst/>
+        </c:spPr>
+        <c:txPr>
+          <a:bodyPr rot="-60000000" spcFirstLastPara="1" vertOverflow="ellipsis" vert="horz" wrap="square" anchor="ctr" anchorCtr="1"/>
+          <a:lstStyle/>
+          <a:p>
+            <a:pPr>
+              <a:defRPr sz="900" b="0" i="0" u="none" strike="noStrike" kern="1200" baseline="0">
+                <a:solidFill>
+                  <a:schemeClr val="tx1">
+                    <a:lumMod val="65000"/>
+                    <a:lumOff val="35000"/>
+                  </a:schemeClr>
+                </a:solidFill>
+                <a:latin typeface="+mn-lt"/>
+                <a:ea typeface="+mn-ea"/>
+                <a:cs typeface="+mn-cs"/>
+              </a:defRPr>
+            </a:pPr>
+            <a:endParaRPr lang="en-US"/>
+          </a:p>
+        </c:txPr>
+        <c:crossAx val="391631072"/>
+        <c:crosses val="autoZero"/>
+        <c:auto val="1"/>
+        <c:lblAlgn val="ctr"/>
+        <c:lblOffset val="100"/>
+        <c:noMultiLvlLbl val="0"/>
+      </c:catAx>
+      <c:valAx>
+        <c:axId val="391631072"/>
+        <c:scaling>
+          <c:orientation val="minMax"/>
+        </c:scaling>
+        <c:delete val="0"/>
+        <c:axPos val="l"/>
+        <c:majorGridlines>
+          <c:spPr>
+            <a:ln w="9525" cap="flat" cmpd="sng" algn="ctr">
+              <a:solidFill>
+                <a:schemeClr val="tx1">
+                  <a:lumMod val="15000"/>
+                  <a:lumOff val="85000"/>
+                </a:schemeClr>
+              </a:solidFill>
+              <a:round/>
+            </a:ln>
+            <a:effectLst/>
+          </c:spPr>
+        </c:majorGridlines>
+        <c:numFmt formatCode="General" sourceLinked="1"/>
+        <c:majorTickMark val="none"/>
+        <c:minorTickMark val="none"/>
+        <c:tickLblPos val="nextTo"/>
+        <c:spPr>
+          <a:noFill/>
+          <a:ln>
+            <a:noFill/>
+          </a:ln>
+          <a:effectLst/>
+        </c:spPr>
+        <c:txPr>
+          <a:bodyPr rot="-60000000" spcFirstLastPara="1" vertOverflow="ellipsis" vert="horz" wrap="square" anchor="ctr" anchorCtr="1"/>
+          <a:lstStyle/>
+          <a:p>
+            <a:pPr>
+              <a:defRPr sz="900" b="0" i="0" u="none" strike="noStrike" kern="1200" baseline="0">
+                <a:solidFill>
+                  <a:schemeClr val="tx1">
+                    <a:lumMod val="65000"/>
+                    <a:lumOff val="35000"/>
+                  </a:schemeClr>
+                </a:solidFill>
+                <a:latin typeface="+mn-lt"/>
+                <a:ea typeface="+mn-ea"/>
+                <a:cs typeface="+mn-cs"/>
+              </a:defRPr>
+            </a:pPr>
+            <a:endParaRPr lang="en-US"/>
+          </a:p>
+        </c:txPr>
+        <c:crossAx val="391621232"/>
+        <c:crosses val="autoZero"/>
+        <c:crossBetween val="between"/>
+      </c:valAx>
+      <c:spPr>
+        <a:noFill/>
+        <a:ln>
+          <a:noFill/>
+        </a:ln>
+        <a:effectLst/>
+      </c:spPr>
+    </c:plotArea>
+    <c:legend>
+      <c:legendPos val="b"/>
+      <c:overlay val="0"/>
+      <c:spPr>
+        <a:noFill/>
+        <a:ln>
+          <a:noFill/>
+        </a:ln>
+        <a:effectLst/>
+      </c:spPr>
+      <c:txPr>
+        <a:bodyPr rot="0" spcFirstLastPara="1" vertOverflow="ellipsis" vert="horz" wrap="square" anchor="ctr" anchorCtr="1"/>
+        <a:lstStyle/>
+        <a:p>
+          <a:pPr>
+            <a:defRPr sz="900" b="0" i="0" u="none" strike="noStrike" kern="1200" baseline="0">
+              <a:solidFill>
+                <a:schemeClr val="tx1">
+                  <a:lumMod val="65000"/>
+                  <a:lumOff val="35000"/>
+                </a:schemeClr>
+              </a:solidFill>
+              <a:latin typeface="+mn-lt"/>
+              <a:ea typeface="+mn-ea"/>
+              <a:cs typeface="+mn-cs"/>
+            </a:defRPr>
+          </a:pPr>
+          <a:endParaRPr lang="en-US"/>
+        </a:p>
+      </c:txPr>
+    </c:legend>
+    <c:plotVisOnly val="1"/>
+    <c:dispBlanksAs val="gap"/>
+    <c:showDLblsOverMax val="0"/>
+  </c:chart>
+  <c:spPr>
+    <a:solidFill>
+      <a:schemeClr val="bg1"/>
+    </a:solidFill>
+    <a:ln w="9525" cap="flat" cmpd="sng" algn="ctr">
+      <a:solidFill>
+        <a:schemeClr val="tx1">
+          <a:lumMod val="15000"/>
+          <a:lumOff val="85000"/>
+        </a:schemeClr>
+      </a:solidFill>
+      <a:round/>
+    </a:ln>
+    <a:effectLst/>
+  </c:spPr>
+  <c:txPr>
+    <a:bodyPr/>
+    <a:lstStyle/>
+    <a:p>
+      <a:pPr>
+        <a:defRPr/>
+      </a:pPr>
+      <a:endParaRPr lang="en-US"/>
+    </a:p>
+  </c:txPr>
+  <c:externalData r:id="rId3">
+    <c:autoUpdate val="0"/>
+  </c:externalData>
+</c:chartSpace>
+</file>
+
+<file path=word/charts/colors1.xml><?xml version="1.0" encoding="utf-8"?>
+<cs:colorStyle xmlns:cs="http://schemas.microsoft.com/office/drawing/2012/chartStyle" xmlns:a="http://schemas.openxmlformats.org/drawingml/2006/main" meth="cycle" id="12">
+  <a:schemeClr val="accent2"/>
+  <a:schemeClr val="accent4"/>
+  <a:schemeClr val="accent6"/>
+  <cs:variation/>
+  <cs:variation>
+    <a:lumMod val="60000"/>
+  </cs:variation>
+  <cs:variation>
+    <a:lumMod val="80000"/>
+    <a:lumOff val="20000"/>
+  </cs:variation>
+  <cs:variation>
+    <a:lumMod val="80000"/>
+  </cs:variation>
+  <cs:variation>
+    <a:lumMod val="60000"/>
+    <a:lumOff val="40000"/>
+  </cs:variation>
+  <cs:variation>
+    <a:lumMod val="50000"/>
+  </cs:variation>
+  <cs:variation>
+    <a:lumMod val="70000"/>
+    <a:lumOff val="30000"/>
+  </cs:variation>
+  <cs:variation>
+    <a:lumMod val="70000"/>
+  </cs:variation>
+  <cs:variation>
+    <a:lumMod val="50000"/>
+    <a:lumOff val="50000"/>
+  </cs:variation>
+</cs:colorStyle>
+</file>
+
+<file path=word/charts/style1.xml><?xml version="1.0" encoding="utf-8"?>
+<cs:chartStyle xmlns:cs="http://schemas.microsoft.com/office/drawing/2012/chartStyle" xmlns:a="http://schemas.openxmlformats.org/drawingml/2006/main" id="352">
+  <cs:axisTitle>
+    <cs:lnRef idx="0"/>
+    <cs:fillRef idx="0"/>
+    <cs:effectRef idx="0"/>
+    <cs:fontRef idx="minor">
+      <a:schemeClr val="tx1">
+        <a:lumMod val="65000"/>
+        <a:lumOff val="35000"/>
+      </a:schemeClr>
+    </cs:fontRef>
+    <cs:defRPr sz="900" kern="1200"/>
+  </cs:axisTitle>
+  <cs:categoryAxis>
+    <cs:lnRef idx="0"/>
+    <cs:fillRef idx="0"/>
+    <cs:effectRef idx="0"/>
+    <cs:fontRef idx="minor">
+      <a:schemeClr val="tx1">
+        <a:lumMod val="65000"/>
+        <a:lumOff val="35000"/>
+      </a:schemeClr>
+    </cs:fontRef>
+    <cs:spPr>
+      <a:ln w="12700" cap="flat" cmpd="sng" algn="ctr">
+        <a:solidFill>
+          <a:schemeClr val="tx1">
+            <a:lumMod val="15000"/>
+            <a:lumOff val="85000"/>
+          </a:schemeClr>
+        </a:solidFill>
+        <a:round/>
+      </a:ln>
+    </cs:spPr>
+    <cs:defRPr sz="900" kern="1200"/>
+  </cs:categoryAxis>
+  <cs:chartArea mods="allowNoFillOverride allowNoLineOverride">
+    <cs:lnRef idx="0"/>
+    <cs:fillRef idx="0"/>
+    <cs:effectRef idx="0"/>
+    <cs:fontRef idx="minor">
+      <a:schemeClr val="tx2"/>
+    </cs:fontRef>
+    <cs:spPr>
+      <a:solidFill>
+        <a:schemeClr val="bg1"/>
+      </a:solidFill>
+      <a:ln w="9525" cap="flat" cmpd="sng" algn="ctr">
+        <a:solidFill>
+          <a:schemeClr val="tx1">
+            <a:lumMod val="15000"/>
+            <a:lumOff val="85000"/>
+          </a:schemeClr>
+        </a:solidFill>
+        <a:round/>
+      </a:ln>
+    </cs:spPr>
+    <cs:defRPr sz="900" kern="1200"/>
+  </cs:chartArea>
+  <cs:dataLabel>
+    <cs:lnRef idx="0"/>
+    <cs:fillRef idx="0"/>
+    <cs:effectRef idx="0"/>
+    <cs:fontRef idx="minor">
+      <a:schemeClr val="tx1">
+        <a:lumMod val="75000"/>
+        <a:lumOff val="25000"/>
+      </a:schemeClr>
+    </cs:fontRef>
+    <cs:defRPr sz="900" kern="1200"/>
+  </cs:dataLabel>
+  <cs:dataLabelCallout>
+    <cs:lnRef idx="0"/>
+    <cs:fillRef idx="0"/>
+    <cs:effectRef idx="0"/>
+    <cs:fontRef idx="minor">
+      <a:schemeClr val="dk1">
+        <a:lumMod val="65000"/>
+        <a:lumOff val="35000"/>
+      </a:schemeClr>
+    </cs:fontRef>
+    <cs:spPr>
+      <a:solidFill>
+        <a:schemeClr val="lt1"/>
+      </a:solidFill>
+      <a:ln>
+        <a:solidFill>
+          <a:schemeClr val="dk1">
+            <a:lumMod val="25000"/>
+            <a:lumOff val="75000"/>
+          </a:schemeClr>
+        </a:solidFill>
+      </a:ln>
+    </cs:spPr>
+    <cs:defRPr sz="900" kern="1200"/>
+    <cs:bodyPr rot="0" spcFirstLastPara="1" vertOverflow="clip" horzOverflow="clip" vert="horz" wrap="square" lIns="36576" tIns="18288" rIns="36576" bIns="18288" anchor="ctr" anchorCtr="1">
+      <a:spAutoFit/>
+    </cs:bodyPr>
+  </cs:dataLabelCallout>
+  <cs:dataPoint>
+    <cs:lnRef idx="0"/>
+    <cs:fillRef idx="3">
+      <cs:styleClr val="auto"/>
+    </cs:fillRef>
+    <cs:effectRef idx="3"/>
+    <cs:fontRef idx="minor">
+      <a:schemeClr val="tx1"/>
+    </cs:fontRef>
+  </cs:dataPoint>
+  <cs:dataPoint3D>
+    <cs:lnRef idx="0"/>
+    <cs:fillRef idx="3">
+      <cs:styleClr val="auto"/>
+    </cs:fillRef>
+    <cs:effectRef idx="3"/>
+    <cs:fontRef idx="minor">
+      <a:schemeClr val="tx1"/>
+    </cs:fontRef>
+  </cs:dataPoint3D>
+  <cs:dataPointLine>
+    <cs:lnRef idx="0">
+      <cs:styleClr val="auto"/>
+    </cs:lnRef>
+    <cs:fillRef idx="3"/>
+    <cs:effectRef idx="3"/>
+    <cs:fontRef idx="minor">
+      <a:schemeClr val="tx1"/>
+    </cs:fontRef>
+    <cs:spPr>
+      <a:ln w="34925" cap="rnd">
+        <a:solidFill>
+          <a:schemeClr val="phClr"/>
+        </a:solidFill>
+        <a:round/>
+      </a:ln>
+    </cs:spPr>
+  </cs:dataPointLine>
+  <cs:dataPointMarker>
+    <cs:lnRef idx="0">
+      <cs:styleClr val="auto"/>
+    </cs:lnRef>
+    <cs:fillRef idx="3">
+      <cs:styleClr val="auto"/>
+    </cs:fillRef>
+    <cs:effectRef idx="3"/>
+    <cs:fontRef idx="minor">
+      <a:schemeClr val="tx1"/>
+    </cs:fontRef>
+    <cs:spPr>
+      <a:ln w="9525">
+        <a:solidFill>
+          <a:schemeClr val="phClr"/>
+        </a:solidFill>
+        <a:round/>
+      </a:ln>
+    </cs:spPr>
+  </cs:dataPointMarker>
+  <cs:dataPointMarkerLayout symbol="circle" size="6"/>
+  <cs:dataPointWireframe>
+    <cs:lnRef idx="0">
+      <cs:styleClr val="auto"/>
+    </cs:lnRef>
+    <cs:fillRef idx="3"/>
+    <cs:effectRef idx="3"/>
+    <cs:fontRef idx="minor">
+      <a:schemeClr val="tx1"/>
+    </cs:fontRef>
+    <cs:spPr>
+      <a:ln w="9525" cap="rnd">
+        <a:solidFill>
+          <a:schemeClr val="phClr"/>
+        </a:solidFill>
+        <a:round/>
+      </a:ln>
+    </cs:spPr>
+  </cs:dataPointWireframe>
+  <cs:dataTable>
+    <cs:lnRef idx="0"/>
+    <cs:fillRef idx="0"/>
+    <cs:effectRef idx="0"/>
+    <cs:fontRef idx="minor">
+      <a:schemeClr val="tx1">
+        <a:lumMod val="65000"/>
+        <a:lumOff val="35000"/>
+      </a:schemeClr>
+    </cs:fontRef>
+    <cs:spPr>
+      <a:noFill/>
+      <a:ln w="9525" cap="flat" cmpd="sng" algn="ctr">
+        <a:solidFill>
+          <a:schemeClr val="tx1">
+            <a:lumMod val="15000"/>
+            <a:lumOff val="85000"/>
+          </a:schemeClr>
+        </a:solidFill>
+        <a:round/>
+      </a:ln>
+    </cs:spPr>
+    <cs:defRPr sz="900" kern="1200"/>
+  </cs:dataTable>
+  <cs:downBar>
+    <cs:lnRef idx="0"/>
+    <cs:fillRef idx="0"/>
+    <cs:effectRef idx="0"/>
+    <cs:fontRef idx="minor">
+      <a:schemeClr val="dk1"/>
+    </cs:fontRef>
+    <cs:spPr>
+      <a:solidFill>
+        <a:schemeClr val="dk1">
+          <a:lumMod val="65000"/>
+          <a:lumOff val="35000"/>
+        </a:schemeClr>
+      </a:solidFill>
+      <a:ln w="9525">
+        <a:solidFill>
+          <a:schemeClr val="tx1">
+            <a:lumMod val="65000"/>
+            <a:lumOff val="35000"/>
+          </a:schemeClr>
+        </a:solidFill>
+      </a:ln>
+    </cs:spPr>
+  </cs:downBar>
+  <cs:dropLine>
+    <cs:lnRef idx="0"/>
+    <cs:fillRef idx="0"/>
+    <cs:effectRef idx="0"/>
+    <cs:fontRef idx="minor">
+      <a:schemeClr val="tx1"/>
+    </cs:fontRef>
+    <cs:spPr>
+      <a:ln w="9525" cap="flat" cmpd="sng" algn="ctr">
+        <a:solidFill>
+          <a:schemeClr val="tx1">
+            <a:lumMod val="35000"/>
+            <a:lumOff val="65000"/>
+          </a:schemeClr>
+        </a:solidFill>
+        <a:round/>
+      </a:ln>
+    </cs:spPr>
+  </cs:dropLine>
+  <cs:errorBar>
+    <cs:lnRef idx="0"/>
+    <cs:fillRef idx="0"/>
+    <cs:effectRef idx="0"/>
+    <cs:fontRef idx="minor">
+      <a:schemeClr val="tx1"/>
+    </cs:fontRef>
+    <cs:spPr>
+      <a:ln w="9525" cap="flat" cmpd="sng" algn="ctr">
+        <a:solidFill>
+          <a:schemeClr val="tx1">
+            <a:lumMod val="65000"/>
+            <a:lumOff val="35000"/>
+          </a:schemeClr>
+        </a:solidFill>
+        <a:round/>
+      </a:ln>
+    </cs:spPr>
+  </cs:errorBar>
+  <cs:floor>
+    <cs:lnRef idx="0"/>
+    <cs:fillRef idx="0"/>
+    <cs:effectRef idx="0"/>
+    <cs:fontRef idx="minor">
+      <a:schemeClr val="lt1"/>
+    </cs:fontRef>
+  </cs:floor>
+  <cs:gridlineMajor>
+    <cs:lnRef idx="0"/>
+    <cs:fillRef idx="0"/>
+    <cs:effectRef idx="0"/>
+    <cs:fontRef idx="minor">
+      <a:schemeClr val="tx1"/>
+    </cs:fontRef>
+    <cs:spPr>
+      <a:ln w="9525" cap="flat" cmpd="sng" algn="ctr">
+        <a:solidFill>
+          <a:schemeClr val="tx1">
+            <a:lumMod val="15000"/>
+            <a:lumOff val="85000"/>
+          </a:schemeClr>
+        </a:solidFill>
+        <a:round/>
+      </a:ln>
+    </cs:spPr>
+  </cs:gridlineMajor>
+  <cs:gridlineMinor>
+    <cs:lnRef idx="0"/>
+    <cs:fillRef idx="0"/>
+    <cs:effectRef idx="0"/>
+    <cs:fontRef idx="minor">
+      <a:schemeClr val="tx1"/>
+    </cs:fontRef>
+    <cs:spPr>
+      <a:ln w="9525" cap="flat" cmpd="sng" algn="ctr">
+        <a:solidFill>
+          <a:schemeClr val="tx1">
+            <a:lumMod val="5000"/>
+            <a:lumOff val="95000"/>
+          </a:schemeClr>
+        </a:solidFill>
+        <a:round/>
+      </a:ln>
+    </cs:spPr>
+  </cs:gridlineMinor>
+  <cs:hiLoLine>
+    <cs:lnRef idx="0"/>
+    <cs:fillRef idx="0"/>
+    <cs:effectRef idx="0"/>
+    <cs:fontRef idx="minor">
+      <a:schemeClr val="tx1"/>
+    </cs:fontRef>
+    <cs:spPr>
+      <a:ln w="9525" cap="flat" cmpd="sng" algn="ctr">
+        <a:solidFill>
+          <a:schemeClr val="tx1">
+            <a:lumMod val="75000"/>
+            <a:lumOff val="25000"/>
+          </a:schemeClr>
+        </a:solidFill>
+        <a:round/>
+      </a:ln>
+    </cs:spPr>
+  </cs:hiLoLine>
+  <cs:leaderLine>
+    <cs:lnRef idx="0"/>
+    <cs:fillRef idx="0"/>
+    <cs:effectRef idx="0"/>
+    <cs:fontRef idx="minor">
+      <a:schemeClr val="tx1"/>
+    </cs:fontRef>
+    <cs:spPr>
+      <a:ln w="9525" cap="flat" cmpd="sng" algn="ctr">
+        <a:solidFill>
+          <a:schemeClr val="tx1">
+            <a:lumMod val="35000"/>
+            <a:lumOff val="65000"/>
+          </a:schemeClr>
+        </a:solidFill>
+        <a:round/>
+      </a:ln>
+    </cs:spPr>
+  </cs:leaderLine>
+  <cs:legend>
+    <cs:lnRef idx="0"/>
+    <cs:fillRef idx="0"/>
+    <cs:effectRef idx="0"/>
+    <cs:fontRef idx="minor">
+      <a:schemeClr val="tx1">
+        <a:lumMod val="65000"/>
+        <a:lumOff val="35000"/>
+      </a:schemeClr>
+    </cs:fontRef>
+    <cs:defRPr sz="900" kern="1200"/>
+  </cs:legend>
+  <cs:plotArea>
+    <cs:lnRef idx="0"/>
+    <cs:fillRef idx="0"/>
+    <cs:effectRef idx="0"/>
+    <cs:fontRef idx="minor">
+      <a:schemeClr val="lt1"/>
+    </cs:fontRef>
+  </cs:plotArea>
+  <cs:plotArea3D>
+    <cs:lnRef idx="0"/>
+    <cs:fillRef idx="0"/>
+    <cs:effectRef idx="0"/>
+    <cs:fontRef idx="minor">
+      <a:schemeClr val="lt1"/>
+    </cs:fontRef>
+  </cs:plotArea3D>
+  <cs:seriesAxis>
+    <cs:lnRef idx="0"/>
+    <cs:fillRef idx="0"/>
+    <cs:effectRef idx="0"/>
+    <cs:fontRef idx="minor">
+      <a:schemeClr val="tx1">
+        <a:lumMod val="65000"/>
+        <a:lumOff val="35000"/>
+      </a:schemeClr>
+    </cs:fontRef>
+    <cs:spPr>
+      <a:ln w="12700" cap="flat" cmpd="sng" algn="ctr">
+        <a:solidFill>
+          <a:schemeClr val="tx1">
+            <a:lumMod val="15000"/>
+            <a:lumOff val="85000"/>
+          </a:schemeClr>
+        </a:solidFill>
+        <a:round/>
+      </a:ln>
+    </cs:spPr>
+    <cs:defRPr sz="900" kern="1200"/>
+  </cs:seriesAxis>
+  <cs:seriesLine>
+    <cs:lnRef idx="0"/>
+    <cs:fillRef idx="0"/>
+    <cs:effectRef idx="0"/>
+    <cs:fontRef idx="minor">
+      <a:schemeClr val="tx1"/>
+    </cs:fontRef>
+    <cs:spPr>
+      <a:ln w="9525" cap="flat" cmpd="sng" algn="ctr">
+        <a:solidFill>
+          <a:schemeClr val="tx1">
+            <a:lumMod val="35000"/>
+            <a:lumOff val="65000"/>
+          </a:schemeClr>
+        </a:solidFill>
+        <a:round/>
+      </a:ln>
+    </cs:spPr>
+  </cs:seriesLine>
+  <cs:title>
+    <cs:lnRef idx="0"/>
+    <cs:fillRef idx="0"/>
+    <cs:effectRef idx="0"/>
+    <cs:fontRef idx="minor">
+      <a:schemeClr val="tx1">
+        <a:lumMod val="65000"/>
+        <a:lumOff val="35000"/>
+      </a:schemeClr>
+    </cs:fontRef>
+    <cs:defRPr sz="1600" b="1" kern="1200" baseline="0"/>
+  </cs:title>
+  <cs:trendline>
+    <cs:lnRef idx="0">
+      <cs:styleClr val="auto"/>
+    </cs:lnRef>
+    <cs:fillRef idx="0"/>
+    <cs:effectRef idx="0"/>
+    <cs:fontRef idx="minor">
+      <a:schemeClr val="lt1"/>
+    </cs:fontRef>
+    <cs:spPr>
+      <a:ln w="19050" cap="rnd">
+        <a:solidFill>
+          <a:schemeClr val="phClr"/>
+        </a:solidFill>
+      </a:ln>
+    </cs:spPr>
+  </cs:trendline>
+  <cs:trendlineLabel>
+    <cs:lnRef idx="0"/>
+    <cs:fillRef idx="0"/>
+    <cs:effectRef idx="0"/>
+    <cs:fontRef idx="minor">
+      <a:schemeClr val="tx1">
+        <a:lumMod val="65000"/>
+        <a:lumOff val="35000"/>
+      </a:schemeClr>
+    </cs:fontRef>
+    <cs:defRPr sz="900" kern="1200"/>
+  </cs:trendlineLabel>
+  <cs:upBar>
+    <cs:lnRef idx="0"/>
+    <cs:fillRef idx="0"/>
+    <cs:effectRef idx="0"/>
+    <cs:fontRef idx="minor">
+      <a:schemeClr val="dk1"/>
+    </cs:fontRef>
+    <cs:spPr>
+      <a:solidFill>
+        <a:schemeClr val="lt1"/>
+      </a:solidFill>
+      <a:ln w="9525">
+        <a:solidFill>
+          <a:schemeClr val="tx1">
+            <a:lumMod val="15000"/>
+            <a:lumOff val="85000"/>
+          </a:schemeClr>
+        </a:solidFill>
+      </a:ln>
+    </cs:spPr>
+  </cs:upBar>
+  <cs:valueAxis>
+    <cs:lnRef idx="0"/>
+    <cs:fillRef idx="0"/>
+    <cs:effectRef idx="0"/>
+    <cs:fontRef idx="minor">
+      <a:schemeClr val="tx1">
+        <a:lumMod val="65000"/>
+        <a:lumOff val="35000"/>
+      </a:schemeClr>
+    </cs:fontRef>
+    <cs:defRPr sz="900" kern="1200"/>
+  </cs:valueAxis>
+  <cs:wall>
+    <cs:lnRef idx="0"/>
+    <cs:fillRef idx="0"/>
+    <cs:effectRef idx="0"/>
+    <cs:fontRef idx="minor">
+      <a:schemeClr val="lt1"/>
+    </cs:fontRef>
+  </cs:wall>
+</cs:chartStyle>
 </file>
 
 <file path=word/theme/theme1.xml><?xml version="1.0" encoding="utf-8"?>
@@ -2363,9 +4138,9 @@
         <a:latin typeface="Calibri Light" panose="020F0302020204030204"/>
         <a:ea typeface=""/>
         <a:cs typeface=""/>
-        <a:font script="Jpan" typeface="ＭＳ ゴシック"/>
+        <a:font script="Jpan" typeface="游ゴシック Light"/>
         <a:font script="Hang" typeface="맑은 고딕"/>
-        <a:font script="Hans" typeface="宋体"/>
+        <a:font script="Hans" typeface="等线 Light"/>
         <a:font script="Hant" typeface="新細明體"/>
         <a:font script="Arab" typeface="Times New Roman"/>
         <a:font script="Hebr" typeface="Times New Roman"/>
@@ -2398,9 +4173,9 @@
         <a:latin typeface="Calibri" panose="020F0502020204030204"/>
         <a:ea typeface=""/>
         <a:cs typeface=""/>
-        <a:font script="Jpan" typeface="ＭＳ 明朝"/>
+        <a:font script="Jpan" typeface="游明朝"/>
         <a:font script="Hang" typeface="맑은 고딕"/>
-        <a:font script="Hans" typeface="宋体"/>
+        <a:font script="Hans" typeface="等线"/>
         <a:font script="Hant" typeface="新細明體"/>
         <a:font script="Arab" typeface="Arial"/>
         <a:font script="Hebr" typeface="Arial"/>
@@ -2576,16 +4351,4 @@
     </a:ext>
   </a:extLst>
 </a:theme>
-</file>
-
-<file path=customXml/item1.xml><?xml version="1.0" encoding="utf-8"?>
-<b:Sources xmlns:b="http://schemas.openxmlformats.org/officeDocument/2006/bibliography" xmlns="http://schemas.openxmlformats.org/officeDocument/2006/bibliography" SelectedStyle="\APASixthEditionOfficeOnline.xsl" StyleName="APA" Version="6"/>
-</file>
-
-<file path=customXml/itemProps1.xml><?xml version="1.0" encoding="utf-8"?>
-<ds:datastoreItem xmlns:ds="http://schemas.openxmlformats.org/officeDocument/2006/customXml" ds:itemID="{D72FFAF2-3D9C-4D14-A0E7-F4CCF1A231A8}">
-  <ds:schemaRefs>
-    <ds:schemaRef ds:uri="http://schemas.openxmlformats.org/officeDocument/2006/bibliography"/>
-  </ds:schemaRefs>
-</ds:datastoreItem>
 </file>